--- a/Homework/Chapter 10 Homework.docx
+++ b/Homework/Chapter 10 Homework.docx
@@ -4,57 +4,77 @@
   <w:body>
     <w:p>
       <w:pPr>
-        <w:pStyle w:val="Title"/>
+        <w:pStyle w:val="Heading1"/>
+        <w:spacing w:before="0" w:after="120"/>
       </w:pPr>
       <w:r>
-        <w:t>Homework: Verbs Part One - Tense and Aspect</w:t>
-      </w:r>
-    </w:p>
-    <w:p/>
-    <w:p/>
-    <w:p/>
-    <w:p>
-      <w:pPr>
-        <w:pStyle w:val="Heading1"/>
-      </w:pPr>
-      <w:r>
-        <w:t>Part 1: Identification (approx. 10 minutes)</w:t>
+        <w:rPr>
+          <w:sz w:val="32"/>
+        </w:rPr>
+        <w:t>Chapter 10: Verbs Part One: Tense and Aspect</w:t>
       </w:r>
     </w:p>
     <w:p>
       <w:pPr>
-        <w:spacing w:before="120"/>
+        <w:pStyle w:val="Heading2"/>
+        <w:spacing w:before="0" w:after="240"/>
       </w:pPr>
       <w:r>
         <w:rPr>
-          <w:b/>
+          <w:sz w:val="28"/>
         </w:rPr>
-        <w:t xml:space="preserve">Instructions: </w:t>
-      </w:r>
-      <w:r>
-        <w:t>For each sentence below, identify the auxiliary verb(s), main verb, tense, and aspect. Use the following labels for aspect: simple, progressive, perfect, or perfect progressive.</w:t>
+        <w:t>Homework: Tense and Aspect</w:t>
       </w:r>
     </w:p>
     <w:p>
       <w:pPr>
-        <w:spacing w:before="240"/>
+        <w:pStyle w:val="Heading2"/>
+        <w:spacing w:before="240" w:after="120"/>
+      </w:pPr>
+      <w:r>
+        <w:t>Part 1: Identification</w:t>
+      </w:r>
+    </w:p>
+    <w:p>
+      <w:pPr>
+        <w:spacing w:before="0" w:after="60"/>
       </w:pPr>
       <w:r>
         <w:rPr>
-          <w:b/>
+          <w:i/>
+        </w:rPr>
+        <w:t>Instructions:</w:t>
+      </w:r>
+      <w:r>
+        <w:t xml:space="preserve"> For each sentence below, identify the auxiliary verb(s), main verb, tense, and aspect. Use the following labels for aspect: simple, progressive, perfect, or perfect progressive.</w:t>
+      </w:r>
+    </w:p>
+    <w:p>
+      <w:pPr>
+        <w:spacing w:before="0" w:after="60"/>
+      </w:pPr>
+      <w:r>
+        <w:rPr>
           <w:i/>
         </w:rPr>
         <w:t>Example (completed):</w:t>
       </w:r>
     </w:p>
     <w:p>
+      <w:pPr>
+        <w:spacing w:before="0" w:after="60"/>
+      </w:pPr>
       <w:r>
-        <w:t>Sentence: She has been waiting for an hour.</w:t>
+        <w:rPr>
+          <w:i/>
+        </w:rPr>
+        <w:t>She has been waiting for an hour.</w:t>
       </w:r>
     </w:p>
     <w:p>
       <w:pPr>
         <w:pStyle w:val="ListBullet"/>
+        <w:spacing w:before="0" w:after="60"/>
       </w:pPr>
       <w:r>
         <w:t>Auxiliary verb(s): has, been</w:t>
@@ -63,6 +83,7 @@
     <w:p>
       <w:pPr>
         <w:pStyle w:val="ListBullet"/>
+        <w:spacing w:before="0" w:after="60"/>
       </w:pPr>
       <w:r>
         <w:t>Main verb: waiting</w:t>
@@ -71,6 +92,7 @@
     <w:p>
       <w:pPr>
         <w:pStyle w:val="ListBullet"/>
+        <w:spacing w:before="0" w:after="60"/>
       </w:pPr>
       <w:r>
         <w:t>Tense: present</w:t>
@@ -79,498 +101,313 @@
     <w:p>
       <w:pPr>
         <w:pStyle w:val="ListBullet"/>
+        <w:spacing w:before="0" w:after="60"/>
       </w:pPr>
       <w:r>
         <w:t>Aspect: perfect progressive</w:t>
       </w:r>
     </w:p>
-    <w:p/>
     <w:p>
       <w:pPr>
-        <w:spacing w:before="240"/>
+        <w:spacing w:before="0" w:after="60"/>
       </w:pPr>
       <w:r>
         <w:rPr>
-          <w:b/>
+          <w:i/>
         </w:rPr>
-        <w:t>1. The researchers have analyzed the experimental data.</w:t>
+        <w:t>Exercises:</w:t>
       </w:r>
     </w:p>
     <w:p>
+      <w:pPr>
+        <w:spacing w:before="0" w:after="240"/>
+      </w:pPr>
       <w:r>
-        <w:t>Auxiliary verb(s):</w:t>
+        <w:rPr>
+          <w:i/>
+        </w:rPr>
+        <w:t>[Your answer here]</w:t>
       </w:r>
     </w:p>
     <w:p>
       <w:pPr>
-        <w:spacing w:after="120"/>
-      </w:pPr>
-    </w:p>
-    <w:p>
-      <w:pPr>
-        <w:spacing w:after="120"/>
-      </w:pPr>
-    </w:p>
-    <w:p>
-      <w:pPr>
-        <w:spacing w:after="120"/>
-      </w:pPr>
-    </w:p>
-    <w:p>
+        <w:spacing w:before="0" w:after="60"/>
+      </w:pPr>
       <w:r>
-        <w:t>Main verb:</w:t>
+        <w:t xml:space="preserve">1. </w:t>
+      </w:r>
+      <w:r>
+        <w:rPr>
+          <w:i/>
+        </w:rPr>
+        <w:t>The researchers have analyzed the experimental data.</w:t>
       </w:r>
     </w:p>
     <w:p>
       <w:pPr>
-        <w:spacing w:after="120"/>
-      </w:pPr>
-    </w:p>
-    <w:p>
-      <w:pPr>
-        <w:spacing w:after="120"/>
-      </w:pPr>
-    </w:p>
-    <w:p>
-      <w:pPr>
-        <w:spacing w:after="120"/>
-      </w:pPr>
-    </w:p>
-    <w:p>
+        <w:pStyle w:val="ListBullet"/>
+        <w:spacing w:before="0" w:after="60"/>
+      </w:pPr>
       <w:r>
-        <w:t>Tense:</w:t>
+        <w:t>Auxiliary verb(s): ________</w:t>
       </w:r>
     </w:p>
     <w:p>
       <w:pPr>
-        <w:spacing w:after="120"/>
-      </w:pPr>
-    </w:p>
-    <w:p>
-      <w:pPr>
-        <w:spacing w:after="120"/>
-      </w:pPr>
-    </w:p>
-    <w:p>
-      <w:pPr>
-        <w:spacing w:after="120"/>
-      </w:pPr>
-    </w:p>
-    <w:p>
+        <w:pStyle w:val="ListBullet"/>
+        <w:spacing w:before="0" w:after="60"/>
+      </w:pPr>
       <w:r>
-        <w:t>Aspect:</w:t>
+        <w:t>Main verb: ________</w:t>
       </w:r>
     </w:p>
     <w:p>
       <w:pPr>
-        <w:spacing w:after="120"/>
-      </w:pPr>
-    </w:p>
-    <w:p>
-      <w:pPr>
-        <w:spacing w:after="120"/>
-      </w:pPr>
-    </w:p>
-    <w:p>
-      <w:pPr>
-        <w:spacing w:after="120"/>
-      </w:pPr>
-    </w:p>
-    <w:p>
-      <w:pPr>
-        <w:spacing w:before="240"/>
+        <w:pStyle w:val="ListBullet"/>
+        <w:spacing w:before="0" w:after="60"/>
       </w:pPr>
       <w:r>
-        <w:rPr>
-          <w:b/>
-        </w:rPr>
-        <w:t>2. Yesterday, she was working in the library when I called.</w:t>
+        <w:t>Tense: ________</w:t>
       </w:r>
     </w:p>
     <w:p>
+      <w:pPr>
+        <w:pStyle w:val="ListBullet"/>
+        <w:spacing w:before="0" w:after="60"/>
+      </w:pPr>
       <w:r>
-        <w:t>Auxiliary verb(s):</w:t>
+        <w:t>Aspect: ________</w:t>
       </w:r>
     </w:p>
     <w:p>
       <w:pPr>
-        <w:spacing w:after="120"/>
-      </w:pPr>
-    </w:p>
-    <w:p>
-      <w:pPr>
-        <w:spacing w:after="120"/>
-      </w:pPr>
-    </w:p>
-    <w:p>
-      <w:pPr>
-        <w:spacing w:after="120"/>
-      </w:pPr>
-    </w:p>
-    <w:p>
+        <w:spacing w:before="0" w:after="60"/>
+      </w:pPr>
       <w:r>
-        <w:t>Main verb:</w:t>
+        <w:t xml:space="preserve">2. </w:t>
+      </w:r>
+      <w:r>
+        <w:rPr>
+          <w:i/>
+        </w:rPr>
+        <w:t>Yesterday, she was working in the library when I called.</w:t>
       </w:r>
     </w:p>
     <w:p>
       <w:pPr>
-        <w:spacing w:after="120"/>
-      </w:pPr>
-    </w:p>
-    <w:p>
-      <w:pPr>
-        <w:spacing w:after="120"/>
-      </w:pPr>
-    </w:p>
-    <w:p>
-      <w:pPr>
-        <w:spacing w:after="120"/>
-      </w:pPr>
-    </w:p>
-    <w:p>
+        <w:pStyle w:val="ListBullet"/>
+        <w:spacing w:before="0" w:after="60"/>
+      </w:pPr>
       <w:r>
-        <w:t>Tense:</w:t>
+        <w:t>Auxiliary verb(s): ________</w:t>
       </w:r>
     </w:p>
     <w:p>
       <w:pPr>
-        <w:spacing w:after="120"/>
-      </w:pPr>
-    </w:p>
-    <w:p>
-      <w:pPr>
-        <w:spacing w:after="120"/>
-      </w:pPr>
-    </w:p>
-    <w:p>
-      <w:pPr>
-        <w:spacing w:after="120"/>
-      </w:pPr>
-    </w:p>
-    <w:p>
+        <w:pStyle w:val="ListBullet"/>
+        <w:spacing w:before="0" w:after="60"/>
+      </w:pPr>
       <w:r>
-        <w:t>Aspect:</w:t>
+        <w:t>Main verb: ________</w:t>
       </w:r>
     </w:p>
     <w:p>
       <w:pPr>
-        <w:spacing w:after="120"/>
-      </w:pPr>
-    </w:p>
-    <w:p>
-      <w:pPr>
-        <w:spacing w:after="120"/>
-      </w:pPr>
-    </w:p>
-    <w:p>
-      <w:pPr>
-        <w:spacing w:after="120"/>
-      </w:pPr>
-    </w:p>
-    <w:p>
-      <w:pPr>
-        <w:spacing w:before="240"/>
+        <w:pStyle w:val="ListBullet"/>
+        <w:spacing w:before="0" w:after="60"/>
       </w:pPr>
       <w:r>
-        <w:rPr>
-          <w:b/>
-        </w:rPr>
-        <w:t>3. By next month, they will have completed the entire project.</w:t>
+        <w:t>Tense: ________</w:t>
       </w:r>
     </w:p>
     <w:p>
+      <w:pPr>
+        <w:pStyle w:val="ListBullet"/>
+        <w:spacing w:before="0" w:after="60"/>
+      </w:pPr>
       <w:r>
-        <w:t>Auxiliary verb(s):</w:t>
+        <w:t>Aspect: ________</w:t>
       </w:r>
     </w:p>
     <w:p>
       <w:pPr>
-        <w:spacing w:after="120"/>
-      </w:pPr>
-    </w:p>
-    <w:p>
-      <w:pPr>
-        <w:spacing w:after="120"/>
-      </w:pPr>
-    </w:p>
-    <w:p>
-      <w:pPr>
-        <w:spacing w:after="120"/>
-      </w:pPr>
-    </w:p>
-    <w:p>
+        <w:spacing w:before="0" w:after="60"/>
+      </w:pPr>
       <w:r>
-        <w:t>Main verb:</w:t>
+        <w:t xml:space="preserve">3. </w:t>
+      </w:r>
+      <w:r>
+        <w:rPr>
+          <w:i/>
+        </w:rPr>
+        <w:t>By next month, they will have completed the entire project.</w:t>
       </w:r>
     </w:p>
     <w:p>
       <w:pPr>
-        <w:spacing w:after="120"/>
-      </w:pPr>
-    </w:p>
-    <w:p>
-      <w:pPr>
-        <w:spacing w:after="120"/>
-      </w:pPr>
-    </w:p>
-    <w:p>
-      <w:pPr>
-        <w:spacing w:after="120"/>
-      </w:pPr>
-    </w:p>
-    <w:p>
+        <w:pStyle w:val="ListBullet"/>
+        <w:spacing w:before="0" w:after="60"/>
+      </w:pPr>
       <w:r>
-        <w:t>Tense:</w:t>
+        <w:t>Auxiliary verb(s): ________</w:t>
       </w:r>
     </w:p>
     <w:p>
       <w:pPr>
-        <w:spacing w:after="120"/>
-      </w:pPr>
-    </w:p>
-    <w:p>
-      <w:pPr>
-        <w:spacing w:after="120"/>
-      </w:pPr>
-    </w:p>
-    <w:p>
-      <w:pPr>
-        <w:spacing w:after="120"/>
-      </w:pPr>
-    </w:p>
-    <w:p>
+        <w:pStyle w:val="ListBullet"/>
+        <w:spacing w:before="0" w:after="60"/>
+      </w:pPr>
       <w:r>
-        <w:t>Aspect:</w:t>
+        <w:t>Main verb: ________</w:t>
       </w:r>
     </w:p>
     <w:p>
       <w:pPr>
-        <w:spacing w:after="120"/>
-      </w:pPr>
-    </w:p>
-    <w:p>
-      <w:pPr>
-        <w:spacing w:after="120"/>
-      </w:pPr>
-    </w:p>
-    <w:p>
-      <w:pPr>
-        <w:spacing w:after="120"/>
-      </w:pPr>
-    </w:p>
-    <w:p>
-      <w:pPr>
-        <w:spacing w:before="240"/>
+        <w:pStyle w:val="ListBullet"/>
+        <w:spacing w:before="0" w:after="60"/>
       </w:pPr>
       <w:r>
-        <w:rPr>
-          <w:b/>
-        </w:rPr>
-        <w:t>4. The professor teaches linguistics every semester.</w:t>
+        <w:t>Tense: ________</w:t>
       </w:r>
     </w:p>
     <w:p>
+      <w:pPr>
+        <w:pStyle w:val="ListBullet"/>
+        <w:spacing w:before="0" w:after="60"/>
+      </w:pPr>
       <w:r>
-        <w:t>Auxiliary verb(s):</w:t>
+        <w:t>Aspect: ________</w:t>
       </w:r>
     </w:p>
     <w:p>
       <w:pPr>
-        <w:spacing w:after="120"/>
-      </w:pPr>
-    </w:p>
-    <w:p>
-      <w:pPr>
-        <w:spacing w:after="120"/>
-      </w:pPr>
-    </w:p>
-    <w:p>
-      <w:pPr>
-        <w:spacing w:after="120"/>
-      </w:pPr>
-    </w:p>
-    <w:p>
+        <w:spacing w:before="0" w:after="60"/>
+      </w:pPr>
       <w:r>
-        <w:t>Main verb:</w:t>
+        <w:t xml:space="preserve">4. </w:t>
+      </w:r>
+      <w:r>
+        <w:rPr>
+          <w:i/>
+        </w:rPr>
+        <w:t>The professor teaches linguistics every semester.</w:t>
       </w:r>
     </w:p>
     <w:p>
       <w:pPr>
-        <w:spacing w:after="120"/>
-      </w:pPr>
-    </w:p>
-    <w:p>
-      <w:pPr>
-        <w:spacing w:after="120"/>
-      </w:pPr>
-    </w:p>
-    <w:p>
-      <w:pPr>
-        <w:spacing w:after="120"/>
-      </w:pPr>
-    </w:p>
-    <w:p>
+        <w:pStyle w:val="ListBullet"/>
+        <w:spacing w:before="0" w:after="60"/>
+      </w:pPr>
       <w:r>
-        <w:t>Tense:</w:t>
+        <w:t>Auxiliary verb(s): ________</w:t>
       </w:r>
     </w:p>
     <w:p>
       <w:pPr>
-        <w:spacing w:after="120"/>
-      </w:pPr>
-    </w:p>
-    <w:p>
-      <w:pPr>
-        <w:spacing w:after="120"/>
-      </w:pPr>
-    </w:p>
-    <w:p>
-      <w:pPr>
-        <w:spacing w:after="120"/>
-      </w:pPr>
-    </w:p>
-    <w:p>
+        <w:pStyle w:val="ListBullet"/>
+        <w:spacing w:before="0" w:after="60"/>
+      </w:pPr>
       <w:r>
-        <w:t>Aspect:</w:t>
+        <w:t>Main verb: ________</w:t>
       </w:r>
     </w:p>
     <w:p>
       <w:pPr>
-        <w:spacing w:after="120"/>
-      </w:pPr>
-    </w:p>
-    <w:p>
-      <w:pPr>
-        <w:spacing w:after="120"/>
-      </w:pPr>
-    </w:p>
-    <w:p>
-      <w:pPr>
-        <w:spacing w:after="120"/>
-      </w:pPr>
-    </w:p>
-    <w:p>
-      <w:pPr>
-        <w:spacing w:before="240"/>
+        <w:pStyle w:val="ListBullet"/>
+        <w:spacing w:before="0" w:after="60"/>
       </w:pPr>
       <w:r>
-        <w:rPr>
-          <w:b/>
-        </w:rPr>
-        <w:t>5. The students had been studying for three hours before the test began.</w:t>
+        <w:t>Tense: ________</w:t>
       </w:r>
     </w:p>
     <w:p>
+      <w:pPr>
+        <w:pStyle w:val="ListBullet"/>
+        <w:spacing w:before="0" w:after="60"/>
+      </w:pPr>
       <w:r>
-        <w:t>Auxiliary verb(s):</w:t>
+        <w:t>Aspect: ________</w:t>
       </w:r>
     </w:p>
     <w:p>
       <w:pPr>
-        <w:spacing w:after="120"/>
-      </w:pPr>
-    </w:p>
-    <w:p>
-      <w:pPr>
-        <w:spacing w:after="120"/>
-      </w:pPr>
-    </w:p>
-    <w:p>
-      <w:pPr>
-        <w:spacing w:after="120"/>
-      </w:pPr>
-    </w:p>
-    <w:p>
+        <w:spacing w:before="0" w:after="60"/>
+      </w:pPr>
       <w:r>
-        <w:t>Main verb:</w:t>
+        <w:t xml:space="preserve">5. </w:t>
+      </w:r>
+      <w:r>
+        <w:rPr>
+          <w:i/>
+        </w:rPr>
+        <w:t>The students had been studying for three hours before the test began.</w:t>
       </w:r>
     </w:p>
     <w:p>
       <w:pPr>
-        <w:spacing w:after="120"/>
-      </w:pPr>
-    </w:p>
-    <w:p>
-      <w:pPr>
-        <w:spacing w:after="120"/>
-      </w:pPr>
-    </w:p>
-    <w:p>
-      <w:pPr>
-        <w:spacing w:after="120"/>
-      </w:pPr>
-    </w:p>
-    <w:p>
+        <w:pStyle w:val="ListBullet"/>
+        <w:spacing w:before="0" w:after="60"/>
+      </w:pPr>
       <w:r>
-        <w:t>Tense:</w:t>
+        <w:t>Auxiliary verb(s): ________</w:t>
       </w:r>
     </w:p>
     <w:p>
       <w:pPr>
-        <w:spacing w:after="120"/>
-      </w:pPr>
-    </w:p>
-    <w:p>
-      <w:pPr>
-        <w:spacing w:after="120"/>
-      </w:pPr>
-    </w:p>
-    <w:p>
-      <w:pPr>
-        <w:spacing w:after="120"/>
-      </w:pPr>
-    </w:p>
-    <w:p>
+        <w:pStyle w:val="ListBullet"/>
+        <w:spacing w:before="0" w:after="60"/>
+      </w:pPr>
       <w:r>
-        <w:t>Aspect:</w:t>
+        <w:t>Main verb: ________</w:t>
       </w:r>
     </w:p>
     <w:p>
       <w:pPr>
-        <w:spacing w:after="120"/>
-      </w:pPr>
-    </w:p>
-    <w:p>
-      <w:pPr>
-        <w:spacing w:after="120"/>
-      </w:pPr>
-    </w:p>
-    <w:p>
-      <w:pPr>
-        <w:spacing w:after="120"/>
-      </w:pPr>
-    </w:p>
-    <w:p/>
-    <w:p/>
-    <w:p>
-      <w:pPr>
-        <w:pStyle w:val="Heading1"/>
+        <w:pStyle w:val="ListBullet"/>
+        <w:spacing w:before="0" w:after="60"/>
       </w:pPr>
       <w:r>
-        <w:t>Part 2: Sentence Completion (approx. 5 minutes)</w:t>
+        <w:t>Tense: ________</w:t>
       </w:r>
     </w:p>
     <w:p>
       <w:pPr>
-        <w:spacing w:before="120"/>
+        <w:pStyle w:val="ListBullet"/>
+        <w:spacing w:before="0" w:after="60"/>
       </w:pPr>
       <w:r>
-        <w:rPr>
-          <w:b/>
-        </w:rPr>
-        <w:t xml:space="preserve">Instructions: </w:t>
-      </w:r>
-      <w:r>
-        <w:t>Complete each sentence with the correct form of the verb in parentheses to match the tense-aspect indicated.</w:t>
+        <w:t>Aspect: ________</w:t>
       </w:r>
     </w:p>
     <w:p>
       <w:pPr>
-        <w:spacing w:before="240"/>
+        <w:pStyle w:val="Heading2"/>
+        <w:spacing w:before="240" w:after="120"/>
+      </w:pPr>
+      <w:r>
+        <w:t>Part 2: Sentence Completion</w:t>
+      </w:r>
+    </w:p>
+    <w:p>
+      <w:pPr>
+        <w:spacing w:before="0" w:after="60"/>
       </w:pPr>
       <w:r>
         <w:rPr>
-          <w:b/>
+          <w:i/>
+        </w:rPr>
+        <w:t>Instructions:</w:t>
+      </w:r>
+      <w:r>
+        <w:t xml:space="preserve"> Complete each sentence with the correct form of the verb in parentheses to match the tense-aspect indicated.</w:t>
+      </w:r>
+    </w:p>
+    <w:p>
+      <w:pPr>
+        <w:spacing w:before="0" w:after="60"/>
+      </w:pPr>
+      <w:r>
+        <w:rPr>
           <w:i/>
         </w:rPr>
         <w:t>Example (completed):</w:t>
@@ -578,232 +415,153 @@
     </w:p>
     <w:p>
       <w:pPr>
-        <w:ind w:left="720" w:right="720"/>
-      </w:pPr>
+        <w:spacing w:before="0" w:after="60"/>
+      </w:pPr>
+      <w:r>
+        <w:t xml:space="preserve">Present perfect: </w:t>
+      </w:r>
       <w:r>
         <w:rPr>
           <w:i/>
         </w:rPr>
-        <w:t>Present perfect:** *She __________ (study) at this university since 2022.</w:t>
+        <w:t>She ________ (study) at this university since 2022.</w:t>
       </w:r>
     </w:p>
     <w:p>
+      <w:pPr>
+        <w:spacing w:before="0" w:after="60"/>
+      </w:pPr>
       <w:r>
-        <w:t>Answer: has studied</w:t>
+        <w:t xml:space="preserve">Answer: </w:t>
       </w:r>
-    </w:p>
-    <w:p/>
-    <w:p>
-      <w:pPr>
-        <w:spacing w:before="240"/>
-      </w:pPr>
       <w:r>
         <w:rPr>
-          <w:b/>
+          <w:i/>
         </w:rPr>
-        <w:t>6. Present progressive: Right now, the children __________ (play) in the park.</w:t>
+        <w:t>has studied</w:t>
       </w:r>
     </w:p>
     <w:p>
       <w:pPr>
-        <w:spacing w:after="120"/>
-      </w:pPr>
-    </w:p>
-    <w:p>
-      <w:pPr>
-        <w:spacing w:after="120"/>
-      </w:pPr>
-    </w:p>
-    <w:p>
-      <w:pPr>
-        <w:spacing w:after="120"/>
-      </w:pPr>
-    </w:p>
-    <w:p>
-      <w:pPr>
-        <w:spacing w:after="120"/>
-      </w:pPr>
-    </w:p>
-    <w:p>
-      <w:pPr>
-        <w:spacing w:after="120"/>
-      </w:pPr>
-    </w:p>
-    <w:p>
-      <w:pPr>
-        <w:spacing w:before="240"/>
+        <w:spacing w:before="0" w:after="60"/>
       </w:pPr>
       <w:r>
         <w:rPr>
-          <w:b/>
+          <w:i/>
         </w:rPr>
-        <w:t>7. Past perfect: By the time I arrived, they __________ (already / leave).</w:t>
+        <w:t>Exercises:</w:t>
       </w:r>
     </w:p>
     <w:p>
       <w:pPr>
-        <w:spacing w:after="120"/>
-      </w:pPr>
-    </w:p>
-    <w:p>
-      <w:pPr>
-        <w:spacing w:after="120"/>
-      </w:pPr>
-    </w:p>
-    <w:p>
-      <w:pPr>
-        <w:spacing w:after="120"/>
-      </w:pPr>
-    </w:p>
-    <w:p>
-      <w:pPr>
-        <w:spacing w:after="120"/>
-      </w:pPr>
-    </w:p>
-    <w:p>
-      <w:pPr>
-        <w:spacing w:after="120"/>
-      </w:pPr>
-    </w:p>
-    <w:p>
-      <w:pPr>
-        <w:spacing w:before="240"/>
+        <w:spacing w:before="0" w:after="240"/>
       </w:pPr>
       <w:r>
         <w:rPr>
-          <w:b/>
+          <w:i/>
         </w:rPr>
-        <w:t>8. Present perfect progressive: She __________ (work) on this project for six months.</w:t>
+        <w:t>[Your answer here]</w:t>
       </w:r>
     </w:p>
     <w:p>
       <w:pPr>
-        <w:spacing w:after="120"/>
-      </w:pPr>
-    </w:p>
-    <w:p>
-      <w:pPr>
-        <w:spacing w:after="120"/>
-      </w:pPr>
-    </w:p>
-    <w:p>
-      <w:pPr>
-        <w:spacing w:after="120"/>
-      </w:pPr>
-    </w:p>
-    <w:p>
-      <w:pPr>
-        <w:spacing w:after="120"/>
-      </w:pPr>
-    </w:p>
-    <w:p>
-      <w:pPr>
-        <w:spacing w:after="120"/>
-      </w:pPr>
-    </w:p>
-    <w:p>
-      <w:pPr>
-        <w:spacing w:before="240"/>
-      </w:pPr>
+        <w:spacing w:before="0" w:after="60"/>
+      </w:pPr>
+      <w:r>
+        <w:t xml:space="preserve">6. Present progressive: </w:t>
+      </w:r>
       <w:r>
         <w:rPr>
-          <w:b/>
+          <w:i/>
         </w:rPr>
-        <w:t>9. Future progressive: At noon tomorrow, I __________ (meet) with the committee.</w:t>
+        <w:t>Right now, the children ________ (play) in the park.</w:t>
       </w:r>
     </w:p>
     <w:p>
       <w:pPr>
-        <w:spacing w:after="120"/>
-      </w:pPr>
-    </w:p>
-    <w:p>
-      <w:pPr>
-        <w:spacing w:after="120"/>
-      </w:pPr>
-    </w:p>
-    <w:p>
-      <w:pPr>
-        <w:spacing w:after="120"/>
-      </w:pPr>
-    </w:p>
-    <w:p>
-      <w:pPr>
-        <w:spacing w:after="120"/>
-      </w:pPr>
-    </w:p>
-    <w:p>
-      <w:pPr>
-        <w:spacing w:after="120"/>
-      </w:pPr>
-    </w:p>
-    <w:p>
-      <w:pPr>
-        <w:spacing w:before="240"/>
-      </w:pPr>
+        <w:spacing w:before="0" w:after="60"/>
+      </w:pPr>
+      <w:r>
+        <w:t xml:space="preserve">7. Past perfect: </w:t>
+      </w:r>
       <w:r>
         <w:rPr>
-          <w:b/>
+          <w:i/>
         </w:rPr>
-        <w:t>10. Past simple: The team __________ (finish) the assignment last night.</w:t>
+        <w:t>By the time I arrived, they ________ (already / leave).</w:t>
       </w:r>
     </w:p>
     <w:p>
       <w:pPr>
-        <w:spacing w:after="120"/>
-      </w:pPr>
-    </w:p>
-    <w:p>
-      <w:pPr>
-        <w:spacing w:after="120"/>
-      </w:pPr>
-    </w:p>
-    <w:p>
-      <w:pPr>
-        <w:spacing w:after="120"/>
-      </w:pPr>
-    </w:p>
-    <w:p>
-      <w:pPr>
-        <w:spacing w:after="120"/>
-      </w:pPr>
-    </w:p>
-    <w:p>
-      <w:pPr>
-        <w:spacing w:after="120"/>
-      </w:pPr>
-    </w:p>
-    <w:p/>
-    <w:p/>
-    <w:p>
-      <w:pPr>
-        <w:pStyle w:val="Heading1"/>
+        <w:spacing w:before="0" w:after="60"/>
       </w:pPr>
       <w:r>
-        <w:t>Part 3: Sentence Writing (approx. 10 minutes)</w:t>
+        <w:t xml:space="preserve">8. Present perfect progressive: </w:t>
+      </w:r>
+      <w:r>
+        <w:rPr>
+          <w:i/>
+        </w:rPr>
+        <w:t>She ________ (work) on this project for six months.</w:t>
       </w:r>
     </w:p>
     <w:p>
       <w:pPr>
-        <w:spacing w:before="120"/>
-      </w:pPr>
+        <w:spacing w:before="0" w:after="60"/>
+      </w:pPr>
+      <w:r>
+        <w:t xml:space="preserve">9. Future progressive: </w:t>
+      </w:r>
       <w:r>
         <w:rPr>
-          <w:b/>
+          <w:i/>
         </w:rPr>
-        <w:t xml:space="preserve">Instructions: </w:t>
-      </w:r>
-      <w:r>
-        <w:t>Write original sentences using the indicated tense-aspect combination. Make sure your sentence clearly demonstrates the meaning of that combination.</w:t>
+        <w:t>At noon tomorrow, I ________ (meet) with the committee.</w:t>
       </w:r>
     </w:p>
     <w:p>
       <w:pPr>
-        <w:spacing w:before="240"/>
-      </w:pPr>
+        <w:spacing w:before="0" w:after="60"/>
+      </w:pPr>
+      <w:r>
+        <w:t xml:space="preserve">10. Past simple: </w:t>
+      </w:r>
       <w:r>
         <w:rPr>
-          <w:b/>
+          <w:i/>
+        </w:rPr>
+        <w:t>The team ________ (finish) the assignment last night.</w:t>
+      </w:r>
+    </w:p>
+    <w:p>
+      <w:pPr>
+        <w:pStyle w:val="Heading2"/>
+        <w:spacing w:before="240" w:after="120"/>
+      </w:pPr>
+      <w:r>
+        <w:t>Part 3: Sentence Writing</w:t>
+      </w:r>
+    </w:p>
+    <w:p>
+      <w:pPr>
+        <w:spacing w:before="0" w:after="60"/>
+      </w:pPr>
+      <w:r>
+        <w:rPr>
+          <w:i/>
+        </w:rPr>
+        <w:t>Instructions:</w:t>
+      </w:r>
+      <w:r>
+        <w:t xml:space="preserve"> Write original sentences using the indicated tense-aspect combination. Make sure your sentence clearly demonstrates the meaning of that combination.</w:t>
+      </w:r>
+    </w:p>
+    <w:p>
+      <w:pPr>
+        <w:spacing w:before="0" w:after="60"/>
+      </w:pPr>
+      <w:r>
+        <w:rPr>
           <w:i/>
         </w:rPr>
         <w:t>Example (completed):</w:t>
@@ -811,18 +569,15 @@
     </w:p>
     <w:p>
       <w:pPr>
-        <w:ind w:left="720" w:right="720"/>
+        <w:spacing w:before="0" w:after="60"/>
       </w:pPr>
       <w:r>
-        <w:rPr>
-          <w:i/>
-        </w:rPr>
         <w:t>Present perfect (past action with present relevance):</w:t>
       </w:r>
     </w:p>
     <w:p>
       <w:pPr>
-        <w:ind w:left="720" w:right="720"/>
+        <w:spacing w:before="0" w:after="60"/>
       </w:pPr>
       <w:r>
         <w:rPr>
@@ -831,457 +586,369 @@
         <w:t>I have already eaten breakfast, so I'm not hungry now.</w:t>
       </w:r>
     </w:p>
-    <w:p/>
     <w:p>
       <w:pPr>
-        <w:spacing w:before="240"/>
+        <w:spacing w:before="0" w:after="60"/>
       </w:pPr>
       <w:r>
         <w:rPr>
-          <w:b/>
+          <w:i/>
         </w:rPr>
+        <w:t>Exercises:</w:t>
+      </w:r>
+    </w:p>
+    <w:p>
+      <w:pPr>
+        <w:spacing w:before="0" w:after="240"/>
+      </w:pPr>
+      <w:r>
+        <w:rPr>
+          <w:i/>
+        </w:rPr>
+        <w:t>[Your answer here]</w:t>
+      </w:r>
+    </w:p>
+    <w:p>
+      <w:pPr>
+        <w:spacing w:before="0" w:after="60"/>
+      </w:pPr>
+      <w:r>
         <w:t>11. Write a sentence in present perfect that shows an experience up to now:</w:t>
       </w:r>
     </w:p>
     <w:p>
       <w:pPr>
-        <w:spacing w:after="120"/>
-      </w:pPr>
+        <w:spacing w:before="0" w:after="60"/>
+      </w:pPr>
+      <w:r>
+        <w:t>________________________________________________________________________</w:t>
+      </w:r>
     </w:p>
     <w:p>
       <w:pPr>
-        <w:spacing w:after="120"/>
-      </w:pPr>
-    </w:p>
-    <w:p>
-      <w:pPr>
-        <w:spacing w:after="120"/>
-      </w:pPr>
-    </w:p>
-    <w:p>
-      <w:pPr>
-        <w:spacing w:after="120"/>
-      </w:pPr>
-    </w:p>
-    <w:p>
-      <w:pPr>
-        <w:spacing w:after="120"/>
-      </w:pPr>
-    </w:p>
-    <w:p>
-      <w:pPr>
-        <w:spacing w:before="240"/>
+        <w:spacing w:before="0" w:after="60"/>
       </w:pPr>
       <w:r>
-        <w:rPr>
-          <w:b/>
-        </w:rPr>
         <w:t>12. Write a sentence in past progressive that describes a background action interrupted by another event:</w:t>
       </w:r>
     </w:p>
     <w:p>
       <w:pPr>
-        <w:spacing w:after="120"/>
-      </w:pPr>
+        <w:spacing w:before="0" w:after="60"/>
+      </w:pPr>
+      <w:r>
+        <w:t>________________________________________________________________________</w:t>
+      </w:r>
     </w:p>
     <w:p>
       <w:pPr>
-        <w:spacing w:after="120"/>
-      </w:pPr>
-    </w:p>
-    <w:p>
-      <w:pPr>
-        <w:spacing w:after="120"/>
-      </w:pPr>
-    </w:p>
-    <w:p>
-      <w:pPr>
-        <w:spacing w:after="120"/>
-      </w:pPr>
-    </w:p>
-    <w:p>
-      <w:pPr>
-        <w:spacing w:after="120"/>
-      </w:pPr>
-    </w:p>
-    <w:p>
-      <w:pPr>
-        <w:spacing w:before="240"/>
+        <w:spacing w:before="0" w:after="60"/>
       </w:pPr>
       <w:r>
-        <w:rPr>
-          <w:b/>
-        </w:rPr>
         <w:t>13. Write a sentence in future perfect that describes an action completed before a future point:</w:t>
       </w:r>
     </w:p>
     <w:p>
       <w:pPr>
-        <w:spacing w:after="120"/>
-      </w:pPr>
+        <w:spacing w:before="0" w:after="60"/>
+      </w:pPr>
+      <w:r>
+        <w:t>________________________________________________________________________</w:t>
+      </w:r>
     </w:p>
     <w:p>
       <w:pPr>
-        <w:spacing w:after="120"/>
-      </w:pPr>
-    </w:p>
-    <w:p>
-      <w:pPr>
-        <w:spacing w:after="120"/>
-      </w:pPr>
-    </w:p>
-    <w:p>
-      <w:pPr>
-        <w:spacing w:after="120"/>
-      </w:pPr>
-    </w:p>
-    <w:p>
-      <w:pPr>
-        <w:spacing w:after="120"/>
-      </w:pPr>
-    </w:p>
-    <w:p>
-      <w:pPr>
-        <w:spacing w:before="240"/>
+        <w:spacing w:before="0" w:after="60"/>
       </w:pPr>
       <w:r>
-        <w:rPr>
-          <w:b/>
-        </w:rPr>
         <w:t>14. Write a sentence in present simple that expresses a general truth:</w:t>
       </w:r>
     </w:p>
     <w:p>
       <w:pPr>
-        <w:spacing w:after="120"/>
-      </w:pPr>
+        <w:spacing w:before="0" w:after="60"/>
+      </w:pPr>
+      <w:r>
+        <w:t>________________________________________________________________________</w:t>
+      </w:r>
     </w:p>
     <w:p>
       <w:pPr>
-        <w:spacing w:after="120"/>
-      </w:pPr>
-    </w:p>
-    <w:p>
-      <w:pPr>
-        <w:spacing w:after="120"/>
-      </w:pPr>
-    </w:p>
-    <w:p>
-      <w:pPr>
-        <w:spacing w:after="120"/>
-      </w:pPr>
-    </w:p>
-    <w:p>
-      <w:pPr>
-        <w:spacing w:after="120"/>
-      </w:pPr>
-    </w:p>
-    <w:p>
-      <w:pPr>
-        <w:spacing w:before="240"/>
+        <w:spacing w:before="0" w:after="60"/>
       </w:pPr>
       <w:r>
-        <w:rPr>
-          <w:b/>
-        </w:rPr>
         <w:t>15. Write a sentence in past perfect that positions one past event before another:</w:t>
       </w:r>
     </w:p>
     <w:p>
       <w:pPr>
-        <w:spacing w:after="120"/>
-      </w:pPr>
-    </w:p>
-    <w:p>
-      <w:pPr>
-        <w:spacing w:after="120"/>
-      </w:pPr>
-    </w:p>
-    <w:p>
-      <w:pPr>
-        <w:spacing w:after="120"/>
-      </w:pPr>
-    </w:p>
-    <w:p>
-      <w:pPr>
-        <w:spacing w:after="120"/>
-      </w:pPr>
-    </w:p>
-    <w:p>
-      <w:pPr>
-        <w:spacing w:after="120"/>
-      </w:pPr>
-    </w:p>
-    <w:p/>
-    <w:p/>
-    <w:p>
-      <w:pPr>
-        <w:pStyle w:val="Heading1"/>
+        <w:spacing w:before="0" w:after="60"/>
       </w:pPr>
       <w:r>
-        <w:t>Part 4: Distinguishing Meaning (approx. 5 minutes)</w:t>
+        <w:t>________________________________________________________________________</w:t>
       </w:r>
     </w:p>
     <w:p>
       <w:pPr>
-        <w:spacing w:before="120"/>
+        <w:pStyle w:val="Heading2"/>
+        <w:spacing w:before="240" w:after="120"/>
       </w:pPr>
       <w:r>
-        <w:rPr>
-          <w:b/>
-        </w:rPr>
-        <w:t xml:space="preserve">Instructions: </w:t>
-      </w:r>
-      <w:r>
-        <w:t>Explain the difference in meaning between each pair of sentences.</w:t>
+        <w:t>Part 4: Distinguishing Meaning</w:t>
       </w:r>
     </w:p>
     <w:p>
       <w:pPr>
-        <w:spacing w:before="240"/>
+        <w:spacing w:before="0" w:after="60"/>
       </w:pPr>
       <w:r>
         <w:rPr>
-          <w:b/>
+          <w:i/>
+        </w:rPr>
+        <w:t>Instructions:</w:t>
+      </w:r>
+      <w:r>
+        <w:t xml:space="preserve"> Explain the difference in meaning between each pair of sentences.</w:t>
+      </w:r>
+    </w:p>
+    <w:p>
+      <w:pPr>
+        <w:spacing w:before="0" w:after="60"/>
+      </w:pPr>
+      <w:r>
+        <w:rPr>
           <w:i/>
         </w:rPr>
         <w:t>Example (completed):</w:t>
       </w:r>
     </w:p>
     <w:p>
+      <w:pPr>
+        <w:spacing w:before="0" w:after="60"/>
+      </w:pPr>
       <w:r>
-        <w:t>a) I lived in Chicago for five years.</w:t>
+        <w:t xml:space="preserve">a) </w:t>
+      </w:r>
+      <w:r>
+        <w:rPr>
+          <w:i/>
+        </w:rPr>
+        <w:t>I lived in Chicago for five years.</w:t>
       </w:r>
     </w:p>
     <w:p>
+      <w:pPr>
+        <w:spacing w:before="0" w:after="60"/>
+      </w:pPr>
       <w:r>
-        <w:t>b) I have lived in Chicago for five years.</w:t>
+        <w:t xml:space="preserve">b) </w:t>
+      </w:r>
+      <w:r>
+        <w:rPr>
+          <w:i/>
+        </w:rPr>
+        <w:t>I have lived in Chicago for five years.</w:t>
       </w:r>
     </w:p>
     <w:p>
+      <w:pPr>
+        <w:spacing w:before="0" w:after="60"/>
+      </w:pPr>
       <w:r>
         <w:t>Explanation: Sentence (a) uses past simple, indicating I no longer live there. Sentence (b) uses present perfect, indicating I still live there now.</w:t>
       </w:r>
     </w:p>
-    <w:p/>
     <w:p>
       <w:pPr>
-        <w:spacing w:before="240"/>
+        <w:spacing w:before="0" w:after="60"/>
       </w:pPr>
       <w:r>
         <w:rPr>
-          <w:b/>
+          <w:i/>
         </w:rPr>
+        <w:t>Exercises:</w:t>
+      </w:r>
+    </w:p>
+    <w:p>
+      <w:pPr>
+        <w:spacing w:before="0" w:after="240"/>
+      </w:pPr>
+      <w:r>
+        <w:rPr>
+          <w:i/>
+        </w:rPr>
+        <w:t>[Your answer here]</w:t>
+      </w:r>
+    </w:p>
+    <w:p>
+      <w:pPr>
+        <w:spacing w:before="0" w:after="60"/>
+      </w:pPr>
+      <w:r>
         <w:t>16. Explain the difference in meaning:</w:t>
       </w:r>
     </w:p>
     <w:p>
+      <w:pPr>
+        <w:spacing w:before="0" w:after="60"/>
+      </w:pPr>
       <w:r>
-        <w:t>a) She read the report.</w:t>
+        <w:t xml:space="preserve">a) </w:t>
+      </w:r>
+      <w:r>
+        <w:rPr>
+          <w:i/>
+        </w:rPr>
+        <w:t>She read the report.</w:t>
       </w:r>
     </w:p>
     <w:p>
+      <w:pPr>
+        <w:spacing w:before="0" w:after="60"/>
+      </w:pPr>
       <w:r>
-        <w:t>b) She has read the report.</w:t>
+        <w:t xml:space="preserve">b) </w:t>
+      </w:r>
+      <w:r>
+        <w:rPr>
+          <w:i/>
+        </w:rPr>
+        <w:t>She has read the report.</w:t>
       </w:r>
     </w:p>
     <w:p>
       <w:pPr>
-        <w:spacing w:after="120"/>
-      </w:pPr>
+        <w:spacing w:before="0" w:after="60"/>
+      </w:pPr>
+      <w:r>
+        <w:t>________________________________________________________________________</w:t>
+      </w:r>
     </w:p>
     <w:p>
       <w:pPr>
-        <w:spacing w:after="120"/>
-      </w:pPr>
-    </w:p>
-    <w:p>
-      <w:pPr>
-        <w:spacing w:after="120"/>
-      </w:pPr>
-    </w:p>
-    <w:p>
-      <w:pPr>
-        <w:spacing w:after="120"/>
-      </w:pPr>
-    </w:p>
-    <w:p>
-      <w:pPr>
-        <w:spacing w:after="120"/>
-      </w:pPr>
-    </w:p>
-    <w:p>
-      <w:pPr>
-        <w:spacing w:after="120"/>
-      </w:pPr>
-    </w:p>
-    <w:p>
-      <w:pPr>
-        <w:spacing w:after="120"/>
-      </w:pPr>
-    </w:p>
-    <w:p>
-      <w:pPr>
-        <w:spacing w:after="120"/>
-      </w:pPr>
-    </w:p>
-    <w:p>
-      <w:pPr>
-        <w:spacing w:before="240"/>
+        <w:spacing w:before="0" w:after="60"/>
       </w:pPr>
       <w:r>
-        <w:rPr>
-          <w:b/>
-        </w:rPr>
         <w:t>17. Explain the difference in meaning:</w:t>
       </w:r>
     </w:p>
     <w:p>
+      <w:pPr>
+        <w:spacing w:before="0" w:after="60"/>
+      </w:pPr>
       <w:r>
-        <w:t>a) When I arrived, they left.</w:t>
+        <w:t xml:space="preserve">a) </w:t>
+      </w:r>
+      <w:r>
+        <w:rPr>
+          <w:i/>
+        </w:rPr>
+        <w:t>When I arrived, they left.</w:t>
       </w:r>
     </w:p>
     <w:p>
+      <w:pPr>
+        <w:spacing w:before="0" w:after="60"/>
+      </w:pPr>
       <w:r>
-        <w:t>b) When I arrived, they had left.</w:t>
+        <w:t xml:space="preserve">b) </w:t>
+      </w:r>
+      <w:r>
+        <w:rPr>
+          <w:i/>
+        </w:rPr>
+        <w:t>When I arrived, they had left.</w:t>
       </w:r>
     </w:p>
     <w:p>
       <w:pPr>
-        <w:spacing w:after="120"/>
-      </w:pPr>
+        <w:spacing w:before="0" w:after="60"/>
+      </w:pPr>
+      <w:r>
+        <w:t>________________________________________________________________________</w:t>
+      </w:r>
     </w:p>
     <w:p>
       <w:pPr>
-        <w:spacing w:after="120"/>
-      </w:pPr>
-    </w:p>
-    <w:p>
-      <w:pPr>
-        <w:spacing w:after="120"/>
-      </w:pPr>
-    </w:p>
-    <w:p>
-      <w:pPr>
-        <w:spacing w:after="120"/>
-      </w:pPr>
-    </w:p>
-    <w:p>
-      <w:pPr>
-        <w:spacing w:after="120"/>
-      </w:pPr>
-    </w:p>
-    <w:p>
-      <w:pPr>
-        <w:spacing w:after="120"/>
-      </w:pPr>
-    </w:p>
-    <w:p>
-      <w:pPr>
-        <w:spacing w:after="120"/>
-      </w:pPr>
-    </w:p>
-    <w:p>
-      <w:pPr>
-        <w:spacing w:after="120"/>
-      </w:pPr>
-    </w:p>
-    <w:p>
-      <w:pPr>
-        <w:spacing w:before="240"/>
+        <w:spacing w:before="0" w:after="60"/>
       </w:pPr>
       <w:r>
-        <w:rPr>
-          <w:b/>
-        </w:rPr>
         <w:t>18. Explain the difference in meaning:</w:t>
       </w:r>
     </w:p>
     <w:p>
+      <w:pPr>
+        <w:spacing w:before="0" w:after="60"/>
+      </w:pPr>
       <w:r>
-        <w:t>a) He works at a bank.</w:t>
+        <w:t xml:space="preserve">a) </w:t>
+      </w:r>
+      <w:r>
+        <w:rPr>
+          <w:i/>
+        </w:rPr>
+        <w:t>He works at a bank.</w:t>
       </w:r>
     </w:p>
     <w:p>
+      <w:pPr>
+        <w:spacing w:before="0" w:after="60"/>
+      </w:pPr>
       <w:r>
-        <w:t>b) He is working at a bank.</w:t>
+        <w:t xml:space="preserve">b) </w:t>
+      </w:r>
+      <w:r>
+        <w:rPr>
+          <w:i/>
+        </w:rPr>
+        <w:t>He is working at a bank.</w:t>
       </w:r>
     </w:p>
     <w:p>
       <w:pPr>
-        <w:spacing w:after="120"/>
-      </w:pPr>
-    </w:p>
-    <w:p>
-      <w:pPr>
-        <w:spacing w:after="120"/>
-      </w:pPr>
-    </w:p>
-    <w:p>
-      <w:pPr>
-        <w:spacing w:after="120"/>
-      </w:pPr>
-    </w:p>
-    <w:p>
-      <w:pPr>
-        <w:spacing w:after="120"/>
-      </w:pPr>
-    </w:p>
-    <w:p>
-      <w:pPr>
-        <w:spacing w:after="120"/>
-      </w:pPr>
-    </w:p>
-    <w:p>
-      <w:pPr>
-        <w:spacing w:after="120"/>
-      </w:pPr>
-    </w:p>
-    <w:p>
-      <w:pPr>
-        <w:spacing w:after="120"/>
-      </w:pPr>
-    </w:p>
-    <w:p>
-      <w:pPr>
-        <w:spacing w:after="120"/>
-      </w:pPr>
-    </w:p>
-    <w:p/>
-    <w:p/>
-    <w:p>
-      <w:pPr>
-        <w:pStyle w:val="Heading1"/>
+        <w:spacing w:before="0" w:after="60"/>
       </w:pPr>
       <w:r>
-        <w:t>Part 5: Contextual Analysis (approx. 10 minutes)</w:t>
+        <w:t>________________________________________________________________________</w:t>
       </w:r>
     </w:p>
     <w:p>
       <w:pPr>
-        <w:spacing w:before="120"/>
+        <w:pStyle w:val="Heading2"/>
+        <w:spacing w:before="240" w:after="120"/>
       </w:pPr>
       <w:r>
-        <w:rPr>
-          <w:b/>
-        </w:rPr>
-        <w:t xml:space="preserve">Instructions: </w:t>
-      </w:r>
-      <w:r>
-        <w:t>Read the passage below and answer the questions.</w:t>
+        <w:t>Part 5: Contextual Analysis</w:t>
       </w:r>
     </w:p>
     <w:p>
       <w:pPr>
-        <w:pStyle w:val="Heading2"/>
+        <w:spacing w:before="0" w:after="60"/>
       </w:pPr>
       <w:r>
+        <w:rPr>
+          <w:i/>
+        </w:rPr>
+        <w:t>Instructions:</w:t>
+      </w:r>
+      <w:r>
+        <w:t xml:space="preserve"> Read the passage below and answer the questions.</w:t>
+      </w:r>
+    </w:p>
+    <w:p>
+      <w:pPr>
+        <w:spacing w:before="0" w:after="60"/>
+      </w:pPr>
+      <w:r>
+        <w:rPr>
+          <w:i/>
+        </w:rPr>
         <w:t>Passage:</w:t>
       </w:r>
     </w:p>
     <w:p>
       <w:pPr>
-        <w:ind w:left="720" w:right="720"/>
+        <w:spacing w:before="0" w:after="60"/>
       </w:pPr>
       <w:r>
         <w:rPr>
@@ -1290,305 +957,299 @@
         <w:t>Maria moved to Boston in 2018. She has lived there ever since. When I visited her last summer, she was working on her dissertation. She has been writing it for two years now. By next June, she will have finished the entire project. After that, she will be looking for a teaching position.</w:t>
       </w:r>
     </w:p>
-    <w:p/>
     <w:p>
       <w:pPr>
-        <w:spacing w:before="240"/>
+        <w:spacing w:before="0" w:after="60"/>
       </w:pPr>
       <w:r>
         <w:rPr>
-          <w:b/>
+          <w:i/>
         </w:rPr>
+        <w:t>Exercises:</w:t>
+      </w:r>
+    </w:p>
+    <w:p>
+      <w:pPr>
+        <w:spacing w:before="0" w:after="240"/>
+      </w:pPr>
+      <w:r>
+        <w:rPr>
+          <w:i/>
+        </w:rPr>
+        <w:t>[Your answer here]</w:t>
+      </w:r>
+    </w:p>
+    <w:p>
+      <w:pPr>
+        <w:spacing w:before="0" w:after="60"/>
+      </w:pPr>
+      <w:r>
         <w:t>19. Identify the tense-aspect of each verb phrase in the passage:</w:t>
       </w:r>
     </w:p>
     <w:p>
       <w:pPr>
         <w:pStyle w:val="ListBullet"/>
+        <w:spacing w:before="0" w:after="60"/>
       </w:pPr>
       <w:r>
-        <w:t>moved:</w:t>
+        <w:rPr>
+          <w:i/>
+        </w:rPr>
+        <w:t>moved</w:t>
+      </w:r>
+      <w:r>
+        <w:t>: ________</w:t>
       </w:r>
     </w:p>
     <w:p>
       <w:pPr>
         <w:pStyle w:val="ListBullet"/>
+        <w:spacing w:before="0" w:after="60"/>
       </w:pPr>
       <w:r>
-        <w:t>has lived:</w:t>
+        <w:rPr>
+          <w:i/>
+        </w:rPr>
+        <w:t>has lived</w:t>
+      </w:r>
+      <w:r>
+        <w:t>: ________</w:t>
       </w:r>
     </w:p>
     <w:p>
       <w:pPr>
         <w:pStyle w:val="ListBullet"/>
+        <w:spacing w:before="0" w:after="60"/>
       </w:pPr>
       <w:r>
-        <w:t>visited:</w:t>
+        <w:rPr>
+          <w:i/>
+        </w:rPr>
+        <w:t>visited</w:t>
+      </w:r>
+      <w:r>
+        <w:t>: ________</w:t>
       </w:r>
     </w:p>
     <w:p>
       <w:pPr>
         <w:pStyle w:val="ListBullet"/>
+        <w:spacing w:before="0" w:after="60"/>
       </w:pPr>
       <w:r>
-        <w:t>was working:</w:t>
+        <w:rPr>
+          <w:i/>
+        </w:rPr>
+        <w:t>was working</w:t>
+      </w:r>
+      <w:r>
+        <w:t>: ________</w:t>
       </w:r>
     </w:p>
     <w:p>
       <w:pPr>
         <w:pStyle w:val="ListBullet"/>
+        <w:spacing w:before="0" w:after="60"/>
       </w:pPr>
       <w:r>
-        <w:t>has been writing:</w:t>
+        <w:rPr>
+          <w:i/>
+        </w:rPr>
+        <w:t>has been writing</w:t>
+      </w:r>
+      <w:r>
+        <w:t>: ________</w:t>
       </w:r>
     </w:p>
     <w:p>
       <w:pPr>
         <w:pStyle w:val="ListBullet"/>
+        <w:spacing w:before="0" w:after="60"/>
       </w:pPr>
       <w:r>
-        <w:t>will have finished:</w:t>
+        <w:rPr>
+          <w:i/>
+        </w:rPr>
+        <w:t>will have finished</w:t>
+      </w:r>
+      <w:r>
+        <w:t>: ________</w:t>
       </w:r>
     </w:p>
     <w:p>
       <w:pPr>
         <w:pStyle w:val="ListBullet"/>
+        <w:spacing w:before="0" w:after="60"/>
       </w:pPr>
       <w:r>
-        <w:t>will be looking:</w:t>
+        <w:rPr>
+          <w:i/>
+        </w:rPr>
+        <w:t>will be looking</w:t>
+      </w:r>
+      <w:r>
+        <w:t>: ________</w:t>
       </w:r>
     </w:p>
     <w:p>
       <w:pPr>
-        <w:spacing w:after="120"/>
-      </w:pPr>
-    </w:p>
-    <w:p>
-      <w:pPr>
-        <w:spacing w:after="120"/>
-      </w:pPr>
-    </w:p>
-    <w:p>
-      <w:pPr>
-        <w:spacing w:after="120"/>
-      </w:pPr>
-    </w:p>
-    <w:p>
-      <w:pPr>
-        <w:spacing w:after="120"/>
-      </w:pPr>
-    </w:p>
-    <w:p>
-      <w:pPr>
-        <w:spacing w:after="120"/>
-      </w:pPr>
-    </w:p>
-    <w:p>
-      <w:pPr>
-        <w:spacing w:before="240"/>
-      </w:pPr>
+        <w:spacing w:before="0" w:after="60"/>
+      </w:pPr>
+      <w:r>
+        <w:t xml:space="preserve">20. The passage uses both </w:t>
+      </w:r>
       <w:r>
         <w:rPr>
-          <w:b/>
+          <w:i/>
         </w:rPr>
-        <w:t>20. The passage uses both moved (past simple) and has lived (present perfect). Both refer to events that began in 2018. Explain why the writer chose different tense-aspects for these two verbs.</w:t>
+        <w:t>moved</w:t>
+      </w:r>
+      <w:r>
+        <w:t xml:space="preserve"> (past simple) and </w:t>
+      </w:r>
+      <w:r>
+        <w:rPr>
+          <w:i/>
+        </w:rPr>
+        <w:t>has lived</w:t>
+      </w:r>
+      <w:r>
+        <w:t xml:space="preserve"> (present perfect). Both refer to events that began in 2018. Explain why the writer chose different tense-aspects for these two verbs.</w:t>
       </w:r>
     </w:p>
     <w:p>
       <w:pPr>
-        <w:spacing w:after="120"/>
-      </w:pPr>
+        <w:spacing w:before="0" w:after="60"/>
+      </w:pPr>
+      <w:r>
+        <w:t>________________________________________________________________________</w:t>
+      </w:r>
     </w:p>
     <w:p>
       <w:pPr>
-        <w:spacing w:after="120"/>
-      </w:pPr>
+        <w:spacing w:before="0" w:after="60"/>
+      </w:pPr>
+      <w:r>
+        <w:t>________________________________________________________________________</w:t>
+      </w:r>
     </w:p>
     <w:p>
       <w:pPr>
-        <w:spacing w:after="120"/>
-      </w:pPr>
-    </w:p>
-    <w:p>
-      <w:pPr>
-        <w:spacing w:after="120"/>
-      </w:pPr>
-    </w:p>
-    <w:p>
-      <w:pPr>
-        <w:spacing w:after="120"/>
-      </w:pPr>
-    </w:p>
-    <w:p>
-      <w:pPr>
-        <w:spacing w:after="120"/>
-      </w:pPr>
-    </w:p>
-    <w:p>
-      <w:pPr>
-        <w:spacing w:after="120"/>
-      </w:pPr>
-    </w:p>
-    <w:p>
-      <w:pPr>
-        <w:spacing w:after="120"/>
-      </w:pPr>
-    </w:p>
-    <w:p>
-      <w:pPr>
-        <w:spacing w:before="240"/>
+        <w:spacing w:before="0" w:after="60"/>
       </w:pPr>
       <w:r>
-        <w:rPr>
-          <w:b/>
-        </w:rPr>
         <w:t>21. Rewrite the following sentence in three different tense-aspect combinations and explain how the meaning changes with each:</w:t>
       </w:r>
     </w:p>
     <w:p>
+      <w:pPr>
+        <w:spacing w:before="0" w:after="60"/>
+      </w:pPr>
       <w:r>
-        <w:t>Original: She studies linguistics.</w:t>
+        <w:t xml:space="preserve">Original: </w:t>
+      </w:r>
+      <w:r>
+        <w:rPr>
+          <w:i/>
+        </w:rPr>
+        <w:t>She studies linguistics.</w:t>
       </w:r>
     </w:p>
     <w:p>
       <w:pPr>
-        <w:spacing w:after="120"/>
-      </w:pPr>
-    </w:p>
-    <w:p>
-      <w:pPr>
-        <w:spacing w:after="120"/>
-      </w:pPr>
-    </w:p>
-    <w:p>
-      <w:pPr>
-        <w:spacing w:after="120"/>
-      </w:pPr>
-    </w:p>
-    <w:p>
+        <w:spacing w:before="0" w:after="60"/>
+      </w:pPr>
       <w:r>
         <w:t>a) Past progressive:</w:t>
       </w:r>
     </w:p>
     <w:p>
       <w:pPr>
-        <w:spacing w:after="120"/>
-      </w:pPr>
+        <w:spacing w:before="0" w:after="60"/>
+      </w:pPr>
+      <w:r>
+        <w:t>________________________________________________________________________</w:t>
+      </w:r>
     </w:p>
     <w:p>
       <w:pPr>
-        <w:spacing w:after="120"/>
-      </w:pPr>
-    </w:p>
-    <w:p>
-      <w:pPr>
-        <w:spacing w:after="120"/>
-      </w:pPr>
-    </w:p>
-    <w:p>
+        <w:spacing w:before="0" w:after="60"/>
+      </w:pPr>
       <w:r>
         <w:t>Meaning change:</w:t>
       </w:r>
     </w:p>
     <w:p>
       <w:pPr>
-        <w:spacing w:after="120"/>
-      </w:pPr>
+        <w:spacing w:before="0" w:after="60"/>
+      </w:pPr>
+      <w:r>
+        <w:t>________________________________________________________________________</w:t>
+      </w:r>
     </w:p>
     <w:p>
       <w:pPr>
-        <w:spacing w:after="120"/>
-      </w:pPr>
-    </w:p>
-    <w:p>
-      <w:pPr>
-        <w:spacing w:after="120"/>
-      </w:pPr>
-    </w:p>
-    <w:p>
+        <w:spacing w:before="0" w:after="60"/>
+      </w:pPr>
       <w:r>
         <w:t>b) Present perfect:</w:t>
       </w:r>
     </w:p>
     <w:p>
       <w:pPr>
-        <w:spacing w:after="120"/>
-      </w:pPr>
+        <w:spacing w:before="0" w:after="60"/>
+      </w:pPr>
+      <w:r>
+        <w:t>________________________________________________________________________</w:t>
+      </w:r>
     </w:p>
     <w:p>
       <w:pPr>
-        <w:spacing w:after="120"/>
-      </w:pPr>
-    </w:p>
-    <w:p>
-      <w:pPr>
-        <w:spacing w:after="120"/>
-      </w:pPr>
-    </w:p>
-    <w:p>
+        <w:spacing w:before="0" w:after="60"/>
+      </w:pPr>
       <w:r>
         <w:t>Meaning change:</w:t>
       </w:r>
     </w:p>
     <w:p>
       <w:pPr>
-        <w:spacing w:after="120"/>
-      </w:pPr>
+        <w:spacing w:before="0" w:after="60"/>
+      </w:pPr>
+      <w:r>
+        <w:t>________________________________________________________________________</w:t>
+      </w:r>
     </w:p>
     <w:p>
       <w:pPr>
-        <w:spacing w:after="120"/>
-      </w:pPr>
-    </w:p>
-    <w:p>
-      <w:pPr>
-        <w:spacing w:after="120"/>
-      </w:pPr>
-    </w:p>
-    <w:p>
+        <w:spacing w:before="0" w:after="60"/>
+      </w:pPr>
       <w:r>
         <w:t>c) Future perfect:</w:t>
       </w:r>
     </w:p>
     <w:p>
       <w:pPr>
-        <w:spacing w:after="120"/>
-      </w:pPr>
+        <w:spacing w:before="0" w:after="60"/>
+      </w:pPr>
+      <w:r>
+        <w:t>________________________________________________________________________</w:t>
+      </w:r>
     </w:p>
     <w:p>
       <w:pPr>
-        <w:spacing w:after="120"/>
-      </w:pPr>
-    </w:p>
-    <w:p>
-      <w:pPr>
-        <w:spacing w:after="120"/>
-      </w:pPr>
-    </w:p>
-    <w:p>
+        <w:spacing w:before="0" w:after="60"/>
+      </w:pPr>
       <w:r>
         <w:t>Meaning change:</w:t>
       </w:r>
     </w:p>
     <w:p>
       <w:pPr>
-        <w:spacing w:after="120"/>
-      </w:pPr>
-    </w:p>
-    <w:p>
-      <w:pPr>
-        <w:spacing w:after="120"/>
-      </w:pPr>
-    </w:p>
-    <w:p>
-      <w:pPr>
-        <w:spacing w:after="120"/>
-      </w:pPr>
-    </w:p>
-    <w:p/>
-    <w:p>
+        <w:spacing w:before="0" w:after="60"/>
+      </w:pPr>
       <w:r>
-        <w:t>Total estimated time: 40 minutes</w:t>
+        <w:t>________________________________________________________________________</w:t>
       </w:r>
     </w:p>
     <w:sectPr>
@@ -1964,12 +1625,9 @@
     <w:name w:val="Normal"/>
     <w:qFormat/>
     <w:rsid w:val="00FC693F"/>
-    <w:pPr>
-      <w:spacing w:after="120" w:line="276" w:lineRule="auto"/>
-    </w:pPr>
     <w:rPr>
-      <w:rFonts w:ascii="Times New Roman" w:hAnsi="Times New Roman"/>
-      <w:sz w:val="24"/>
+      <w:rFonts w:ascii="Garamond" w:hAnsi="Garamond"/>
+      <w:sz w:val="22"/>
     </w:rPr>
   </w:style>
   <w:style w:type="paragraph" w:styleId="Header">
@@ -2031,7 +1689,7 @@
       <w:outlineLvl w:val="0"/>
     </w:pPr>
     <w:rPr>
-      <w:rFonts w:asciiTheme="majorHAnsi" w:eastAsiaTheme="majorEastAsia" w:hAnsiTheme="majorHAnsi" w:cstheme="majorBidi"/>
+      <w:rFonts w:asciiTheme="majorHAnsi" w:eastAsiaTheme="majorEastAsia" w:hAnsiTheme="majorHAnsi" w:cstheme="majorBidi" w:ascii="Open Sans" w:hAnsi="Open Sans"/>
       <w:b/>
       <w:bCs/>
       <w:color w:val="365F91" w:themeColor="accent1" w:themeShade="BF"/>
@@ -2055,7 +1713,7 @@
       <w:outlineLvl w:val="1"/>
     </w:pPr>
     <w:rPr>
-      <w:rFonts w:asciiTheme="majorHAnsi" w:eastAsiaTheme="majorEastAsia" w:hAnsiTheme="majorHAnsi" w:cstheme="majorBidi"/>
+      <w:rFonts w:asciiTheme="majorHAnsi" w:eastAsiaTheme="majorEastAsia" w:hAnsiTheme="majorHAnsi" w:cstheme="majorBidi" w:ascii="Open Sans" w:hAnsi="Open Sans"/>
       <w:b/>
       <w:bCs/>
       <w:color w:val="4F81BD" w:themeColor="accent1"/>
@@ -2079,7 +1737,7 @@
       <w:outlineLvl w:val="2"/>
     </w:pPr>
     <w:rPr>
-      <w:rFonts w:asciiTheme="majorHAnsi" w:eastAsiaTheme="majorEastAsia" w:hAnsiTheme="majorHAnsi" w:cstheme="majorBidi"/>
+      <w:rFonts w:asciiTheme="majorHAnsi" w:eastAsiaTheme="majorEastAsia" w:hAnsiTheme="majorHAnsi" w:cstheme="majorBidi" w:ascii="Open Sans" w:hAnsi="Open Sans"/>
       <w:b/>
       <w:bCs/>
       <w:color w:val="4F81BD" w:themeColor="accent1"/>

--- a/Homework/Chapter 10 Homework.docx
+++ b/Homework/Chapter 10 Homework.docx
@@ -28,11 +28,124 @@
     </w:p>
     <w:p>
       <w:pPr>
-        <w:pStyle w:val="Heading2"/>
+        <w:spacing w:before="120" w:after="120"/>
+      </w:pPr>
+      <w:r>
+        <w:rPr>
+          <w:b/>
+          <w:sz w:val="24"/>
+        </w:rPr>
+        <w:t>Overview</w:t>
+      </w:r>
+    </w:p>
+    <w:p>
+      <w:pPr>
+        <w:ind w:left="360"/>
+        <w:spacing w:before="0" w:after="40"/>
+      </w:pPr>
+      <w:r>
+        <w:rPr>
+          <w:b/>
+        </w:rPr>
+        <w:t xml:space="preserve">Section 1: </w:t>
+      </w:r>
+      <w:r>
+        <w:t>Part 1: Identification (~5 min)</w:t>
+      </w:r>
+    </w:p>
+    <w:p>
+      <w:pPr>
+        <w:ind w:left="360"/>
+        <w:spacing w:before="0" w:after="40"/>
+      </w:pPr>
+      <w:r>
+        <w:rPr>
+          <w:b/>
+        </w:rPr>
+        <w:t xml:space="preserve">Section 2: </w:t>
+      </w:r>
+      <w:r>
+        <w:t>Part 2: Sentence Completion (~5 min)</w:t>
+      </w:r>
+    </w:p>
+    <w:p>
+      <w:pPr>
+        <w:ind w:left="360"/>
+        <w:spacing w:before="0" w:after="40"/>
+      </w:pPr>
+      <w:r>
+        <w:rPr>
+          <w:b/>
+        </w:rPr>
+        <w:t xml:space="preserve">Section 3: </w:t>
+      </w:r>
+      <w:r>
+        <w:t>Part 3: Sentence Writing (~5 min)</w:t>
+      </w:r>
+    </w:p>
+    <w:p>
+      <w:pPr>
+        <w:ind w:left="360"/>
+        <w:spacing w:before="0" w:after="40"/>
+      </w:pPr>
+      <w:r>
+        <w:rPr>
+          <w:b/>
+        </w:rPr>
+        <w:t xml:space="preserve">Section 4: </w:t>
+      </w:r>
+      <w:r>
+        <w:t>Part 4: Distinguishing Meaning (~5 min)</w:t>
+      </w:r>
+    </w:p>
+    <w:p>
+      <w:pPr>
+        <w:ind w:left="360"/>
+        <w:spacing w:before="0" w:after="40"/>
+      </w:pPr>
+      <w:r>
+        <w:rPr>
+          <w:b/>
+        </w:rPr>
+        <w:t xml:space="preserve">Section 5: </w:t>
+      </w:r>
+      <w:r>
+        <w:t>Part 5: Contextual Analysis (~5 min)</w:t>
+      </w:r>
+    </w:p>
+    <w:p>
+      <w:pPr>
+        <w:ind w:left="360"/>
+        <w:spacing w:before="120" w:after="240"/>
+      </w:pPr>
+      <w:r>
+        <w:rPr>
+          <w:b/>
+        </w:rPr>
+        <w:t xml:space="preserve">Total estimated time: </w:t>
+      </w:r>
+      <w:r>
+        <w:t>~25 minutes</w:t>
+      </w:r>
+    </w:p>
+    <w:p>
+      <w:pPr>
+        <w:spacing w:before="0" w:after="240"/>
+      </w:pPr>
+      <w:r>
+        <w:t>──────────────────────────────────────────────────</w:t>
+      </w:r>
+    </w:p>
+    <w:p>
+      <w:pPr>
         <w:spacing w:before="240" w:after="120"/>
       </w:pPr>
       <w:r>
-        <w:t>Part 1: Identification</w:t>
+        <w:rPr>
+          <w:b/>
+          <w:sz w:val="24"/>
+        </w:rPr>
+        <w:t>Section 1: Part 1: Identification</w:t>
       </w:r>
     </w:p>
     <w:p>
@@ -120,17 +233,6 @@
     </w:p>
     <w:p>
       <w:pPr>
-        <w:spacing w:before="0" w:after="240"/>
-      </w:pPr>
-      <w:r>
-        <w:rPr>
-          <w:i/>
-        </w:rPr>
-        <w:t>[Your answer here]</w:t>
-      </w:r>
-    </w:p>
-    <w:p>
-      <w:pPr>
         <w:spacing w:before="0" w:after="60"/>
       </w:pPr>
       <w:r>
@@ -381,11 +483,14 @@
     </w:p>
     <w:p>
       <w:pPr>
-        <w:pStyle w:val="Heading2"/>
         <w:spacing w:before="240" w:after="120"/>
       </w:pPr>
       <w:r>
-        <w:t>Part 2: Sentence Completion</w:t>
+        <w:rPr>
+          <w:b/>
+          <w:sz w:val="24"/>
+        </w:rPr>
+        <w:t>Section 2: Part 2: Sentence Completion</w:t>
       </w:r>
     </w:p>
     <w:p>
@@ -454,17 +559,6 @@
     </w:p>
     <w:p>
       <w:pPr>
-        <w:spacing w:before="0" w:after="240"/>
-      </w:pPr>
-      <w:r>
-        <w:rPr>
-          <w:i/>
-        </w:rPr>
-        <w:t>[Your answer here]</w:t>
-      </w:r>
-    </w:p>
-    <w:p>
-      <w:pPr>
         <w:spacing w:before="0" w:after="60"/>
       </w:pPr>
       <w:r>
@@ -535,11 +629,14 @@
     </w:p>
     <w:p>
       <w:pPr>
-        <w:pStyle w:val="Heading2"/>
         <w:spacing w:before="240" w:after="120"/>
       </w:pPr>
       <w:r>
-        <w:t>Part 3: Sentence Writing</w:t>
+        <w:rPr>
+          <w:b/>
+          <w:sz w:val="24"/>
+        </w:rPr>
+        <w:t>Section 3: Part 3: Sentence Writing</w:t>
       </w:r>
     </w:p>
     <w:p>
@@ -599,17 +696,6 @@
     </w:p>
     <w:p>
       <w:pPr>
-        <w:spacing w:before="0" w:after="240"/>
-      </w:pPr>
-      <w:r>
-        <w:rPr>
-          <w:i/>
-        </w:rPr>
-        <w:t>[Your answer here]</w:t>
-      </w:r>
-    </w:p>
-    <w:p>
-      <w:pPr>
         <w:spacing w:before="0" w:after="60"/>
       </w:pPr>
       <w:r>
@@ -690,11 +776,14 @@
     </w:p>
     <w:p>
       <w:pPr>
-        <w:pStyle w:val="Heading2"/>
         <w:spacing w:before="240" w:after="120"/>
       </w:pPr>
       <w:r>
-        <w:t>Part 4: Distinguishing Meaning</w:t>
+        <w:rPr>
+          <w:b/>
+          <w:sz w:val="24"/>
+        </w:rPr>
+        <w:t>Section 4: Part 4: Distinguishing Meaning</w:t>
       </w:r>
     </w:p>
     <w:p>
@@ -771,17 +860,6 @@
     </w:p>
     <w:p>
       <w:pPr>
-        <w:spacing w:before="0" w:after="240"/>
-      </w:pPr>
-      <w:r>
-        <w:rPr>
-          <w:i/>
-        </w:rPr>
-        <w:t>[Your answer here]</w:t>
-      </w:r>
-    </w:p>
-    <w:p>
-      <w:pPr>
         <w:spacing w:before="0" w:after="60"/>
       </w:pPr>
       <w:r>
@@ -914,11 +992,14 @@
     </w:p>
     <w:p>
       <w:pPr>
-        <w:pStyle w:val="Heading2"/>
         <w:spacing w:before="240" w:after="120"/>
       </w:pPr>
       <w:r>
-        <w:t>Part 5: Contextual Analysis</w:t>
+        <w:rPr>
+          <w:b/>
+          <w:sz w:val="24"/>
+        </w:rPr>
+        <w:t>Section 5: Part 5: Contextual Analysis</w:t>
       </w:r>
     </w:p>
     <w:p>
@@ -966,17 +1047,6 @@
           <w:i/>
         </w:rPr>
         <w:t>Exercises:</w:t>
-      </w:r>
-    </w:p>
-    <w:p>
-      <w:pPr>
-        <w:spacing w:before="0" w:after="240"/>
-      </w:pPr>
-      <w:r>
-        <w:rPr>
-          <w:i/>
-        </w:rPr>
-        <w:t>[Your answer here]</w:t>
       </w:r>
     </w:p>
     <w:p>
@@ -1627,7 +1697,7 @@
     <w:rsid w:val="00FC693F"/>
     <w:rPr>
       <w:rFonts w:ascii="Garamond" w:hAnsi="Garamond"/>
-      <w:sz w:val="22"/>
+      <w:sz w:val="24"/>
     </w:rPr>
   </w:style>
   <w:style w:type="paragraph" w:styleId="Header">

--- a/Homework/Chapter 10 Homework.docx
+++ b/Homework/Chapter 10 Homework.docx
@@ -50,7 +50,7 @@
         <w:t xml:space="preserve">Section 1: </w:t>
       </w:r>
       <w:r>
-        <w:t>Part 1: Identification (~5 min)</w:t>
+        <w:t>Part 1: Identification (~30 min)</w:t>
       </w:r>
     </w:p>
     <w:p>
@@ -65,7 +65,7 @@
         <w:t xml:space="preserve">Section 2: </w:t>
       </w:r>
       <w:r>
-        <w:t>Part 2: Sentence Completion (~5 min)</w:t>
+        <w:t>Part 2: Sentence Completion (~15 min)</w:t>
       </w:r>
     </w:p>
     <w:p>
@@ -80,7 +80,7 @@
         <w:t xml:space="preserve">Section 3: </w:t>
       </w:r>
       <w:r>
-        <w:t>Part 3: Sentence Writing (~5 min)</w:t>
+        <w:t>Part 3: Sentence Writing (~40 min)</w:t>
       </w:r>
     </w:p>
     <w:p>
@@ -95,7 +95,7 @@
         <w:t xml:space="preserve">Section 4: </w:t>
       </w:r>
       <w:r>
-        <w:t>Part 4: Distinguishing Meaning (~5 min)</w:t>
+        <w:t>Part 4: Distinguishing Meaning (~30 min)</w:t>
       </w:r>
     </w:p>
     <w:p>
@@ -110,7 +110,7 @@
         <w:t xml:space="preserve">Section 5: </w:t>
       </w:r>
       <w:r>
-        <w:t>Part 5: Contextual Analysis (~5 min)</w:t>
+        <w:t>Part 5: Contextual Analysis (~30 min)</w:t>
       </w:r>
     </w:p>
     <w:p>
@@ -125,7 +125,7 @@
         <w:t xml:space="preserve">Total estimated time: </w:t>
       </w:r>
       <w:r>
-        <w:t>~25 minutes</w:t>
+        <w:t>~145 minutes</w:t>
       </w:r>
     </w:p>
     <w:p>
@@ -150,16 +150,14 @@
     </w:p>
     <w:p>
       <w:pPr>
-        <w:spacing w:before="0" w:after="60"/>
+        <w:spacing w:before="180" w:after="60"/>
       </w:pPr>
       <w:r>
         <w:rPr>
+          <w:b/>
           <w:i/>
         </w:rPr>
-        <w:t>Instructions:</w:t>
-      </w:r>
-      <w:r>
-        <w:t xml:space="preserve"> For each sentence below, identify the auxiliary verb(s), main verb, tense, and aspect. Use the following labels for aspect: simple, progressive, perfect, or perfect progressive.</w:t>
+        <w:t>Instructions</w:t>
       </w:r>
     </w:p>
     <w:p>
@@ -167,20 +165,26 @@
         <w:spacing w:before="0" w:after="60"/>
       </w:pPr>
       <w:r>
-        <w:rPr>
-          <w:i/>
-        </w:rPr>
-        <w:t>Example (completed):</w:t>
+        <w:t>For each sentence below, identify the auxiliary verb(s), main verb, tense, and aspect. Use the following labels for aspect: simple, progressive, perfect, or perfect progressive.</w:t>
       </w:r>
     </w:p>
     <w:p>
       <w:pPr>
-        <w:spacing w:before="0" w:after="60"/>
+        <w:spacing w:before="180" w:after="60"/>
       </w:pPr>
       <w:r>
         <w:rPr>
+          <w:b/>
           <w:i/>
         </w:rPr>
+        <w:t>Example (completed)</w:t>
+      </w:r>
+    </w:p>
+    <w:p>
+      <w:pPr>
+        <w:spacing w:before="0" w:after="60"/>
+      </w:pPr>
+      <w:r>
         <w:t>She has been waiting for an hour.</w:t>
       </w:r>
     </w:p>
@@ -190,7 +194,10 @@
         <w:spacing w:before="0" w:after="60"/>
       </w:pPr>
       <w:r>
-        <w:t>Auxiliary verb(s): has, been</w:t>
+        <w:t xml:space="preserve">Auxiliary verb(s): </w:t>
+      </w:r>
+      <w:r>
+        <w:t>has, been</w:t>
       </w:r>
     </w:p>
     <w:p>
@@ -199,7 +206,10 @@
         <w:spacing w:before="0" w:after="60"/>
       </w:pPr>
       <w:r>
-        <w:t>Main verb: waiting</w:t>
+        <w:t xml:space="preserve">Main verb: </w:t>
+      </w:r>
+      <w:r>
+        <w:t>waiting</w:t>
       </w:r>
     </w:p>
     <w:p>
@@ -222,27 +232,44 @@
     </w:p>
     <w:p>
       <w:pPr>
-        <w:spacing w:before="0" w:after="60"/>
+        <w:spacing w:before="180" w:after="60"/>
+      </w:pPr>
+      <w:r>
+        <w:rPr>
+          <w:b/>
+          <w:i/>
+        </w:rPr>
+        <w:t>Exercises</w:t>
+      </w:r>
+    </w:p>
+    <w:p>
+      <w:pPr>
+        <w:spacing w:before="120" w:after="60"/>
+      </w:pPr>
+      <w:r>
+        <w:rPr>
+          <w:b/>
+        </w:rPr>
+        <w:t xml:space="preserve">1.A  </w:t>
+      </w:r>
+      <w:r>
+        <w:t xml:space="preserve"> </w:t>
+      </w:r>
+      <w:r>
+        <w:t>The researchers have analyzed the experimental data.</w:t>
+      </w:r>
+    </w:p>
+    <w:p>
+      <w:pPr>
+        <w:ind w:left="504"/>
+        <w:spacing w:before="0" w:after="240"/>
       </w:pPr>
       <w:r>
         <w:rPr>
           <w:i/>
+          <w:color w:val="808080"/>
         </w:rPr>
-        <w:t>Exercises:</w:t>
-      </w:r>
-    </w:p>
-    <w:p>
-      <w:pPr>
-        <w:spacing w:before="0" w:after="60"/>
-      </w:pPr>
-      <w:r>
-        <w:t xml:space="preserve">1. </w:t>
-      </w:r>
-      <w:r>
-        <w:rPr>
-          <w:i/>
-        </w:rPr>
-        <w:t>The researchers have analyzed the experimental data.</w:t>
+        <w:t>[Your answer here]</w:t>
       </w:r>
     </w:p>
     <w:p>
@@ -283,16 +310,32 @@
     </w:p>
     <w:p>
       <w:pPr>
-        <w:spacing w:before="0" w:after="60"/>
+        <w:spacing w:before="120" w:after="60"/>
       </w:pPr>
       <w:r>
-        <w:t xml:space="preserve">2. </w:t>
+        <w:rPr>
+          <w:b/>
+        </w:rPr>
+        <w:t xml:space="preserve">1.B  </w:t>
       </w:r>
+      <w:r>
+        <w:t xml:space="preserve"> </w:t>
+      </w:r>
+      <w:r>
+        <w:t>Yesterday, she was working in the library when I called.</w:t>
+      </w:r>
+    </w:p>
+    <w:p>
+      <w:pPr>
+        <w:ind w:left="504"/>
+        <w:spacing w:before="0" w:after="240"/>
+      </w:pPr>
       <w:r>
         <w:rPr>
           <w:i/>
+          <w:color w:val="808080"/>
         </w:rPr>
-        <w:t>Yesterday, she was working in the library when I called.</w:t>
+        <w:t>[Your answer here]</w:t>
       </w:r>
     </w:p>
     <w:p>
@@ -333,16 +376,32 @@
     </w:p>
     <w:p>
       <w:pPr>
-        <w:spacing w:before="0" w:after="60"/>
+        <w:spacing w:before="120" w:after="60"/>
       </w:pPr>
       <w:r>
-        <w:t xml:space="preserve">3. </w:t>
+        <w:rPr>
+          <w:b/>
+        </w:rPr>
+        <w:t xml:space="preserve">1.C  </w:t>
       </w:r>
+      <w:r>
+        <w:t xml:space="preserve"> </w:t>
+      </w:r>
+      <w:r>
+        <w:t>By next month, they will have completed the entire project.</w:t>
+      </w:r>
+    </w:p>
+    <w:p>
+      <w:pPr>
+        <w:ind w:left="504"/>
+        <w:spacing w:before="0" w:after="240"/>
+      </w:pPr>
       <w:r>
         <w:rPr>
           <w:i/>
+          <w:color w:val="808080"/>
         </w:rPr>
-        <w:t>By next month, they will have completed the entire project.</w:t>
+        <w:t>[Your answer here]</w:t>
       </w:r>
     </w:p>
     <w:p>
@@ -383,16 +442,32 @@
     </w:p>
     <w:p>
       <w:pPr>
-        <w:spacing w:before="0" w:after="60"/>
+        <w:spacing w:before="120" w:after="60"/>
       </w:pPr>
       <w:r>
-        <w:t xml:space="preserve">4. </w:t>
+        <w:rPr>
+          <w:b/>
+        </w:rPr>
+        <w:t xml:space="preserve">1.D  </w:t>
       </w:r>
+      <w:r>
+        <w:t xml:space="preserve"> </w:t>
+      </w:r>
+      <w:r>
+        <w:t>The professor teaches linguistics every semester.</w:t>
+      </w:r>
+    </w:p>
+    <w:p>
+      <w:pPr>
+        <w:ind w:left="504"/>
+        <w:spacing w:before="0" w:after="240"/>
+      </w:pPr>
       <w:r>
         <w:rPr>
           <w:i/>
+          <w:color w:val="808080"/>
         </w:rPr>
-        <w:t>The professor teaches linguistics every semester.</w:t>
+        <w:t>[Your answer here]</w:t>
       </w:r>
     </w:p>
     <w:p>
@@ -433,16 +508,32 @@
     </w:p>
     <w:p>
       <w:pPr>
-        <w:spacing w:before="0" w:after="60"/>
+        <w:spacing w:before="120" w:after="60"/>
       </w:pPr>
       <w:r>
-        <w:t xml:space="preserve">5. </w:t>
+        <w:rPr>
+          <w:b/>
+        </w:rPr>
+        <w:t xml:space="preserve">1.E  </w:t>
       </w:r>
+      <w:r>
+        <w:t xml:space="preserve"> </w:t>
+      </w:r>
+      <w:r>
+        <w:t>The students had been studying for three hours before the test began.</w:t>
+      </w:r>
+    </w:p>
+    <w:p>
+      <w:pPr>
+        <w:ind w:left="504"/>
+        <w:spacing w:before="0" w:after="240"/>
+      </w:pPr>
       <w:r>
         <w:rPr>
           <w:i/>
+          <w:color w:val="808080"/>
         </w:rPr>
-        <w:t>The students had been studying for three hours before the test began.</w:t>
+        <w:t>[Your answer here]</w:t>
       </w:r>
     </w:p>
     <w:p>
@@ -495,16 +586,14 @@
     </w:p>
     <w:p>
       <w:pPr>
-        <w:spacing w:before="0" w:after="60"/>
+        <w:spacing w:before="180" w:after="60"/>
       </w:pPr>
       <w:r>
         <w:rPr>
+          <w:b/>
           <w:i/>
         </w:rPr>
-        <w:t>Instructions:</w:t>
-      </w:r>
-      <w:r>
-        <w:t xml:space="preserve"> Complete each sentence with the correct form of the verb in parentheses to match the tense-aspect indicated.</w:t>
+        <w:t>Instructions</w:t>
       </w:r>
     </w:p>
     <w:p>
@@ -512,10 +601,19 @@
         <w:spacing w:before="0" w:after="60"/>
       </w:pPr>
       <w:r>
+        <w:t>Complete each sentence with the correct form of the verb in parentheses to match the tense-aspect indicated.</w:t>
+      </w:r>
+    </w:p>
+    <w:p>
+      <w:pPr>
+        <w:spacing w:before="180" w:after="60"/>
+      </w:pPr>
+      <w:r>
         <w:rPr>
+          <w:b/>
           <w:i/>
         </w:rPr>
-        <w:t>Example (completed):</w:t>
+        <w:t>Example (completed)</w:t>
       </w:r>
     </w:p>
     <w:p>
@@ -526,9 +624,6 @@
         <w:t xml:space="preserve">Present perfect: </w:t>
       </w:r>
       <w:r>
-        <w:rPr>
-          <w:i/>
-        </w:rPr>
         <w:t>She ________ (study) at this university since 2022.</w:t>
       </w:r>
     </w:p>
@@ -540,91 +635,169 @@
         <w:t xml:space="preserve">Answer: </w:t>
       </w:r>
       <w:r>
-        <w:rPr>
-          <w:i/>
-        </w:rPr>
         <w:t>has studied</w:t>
       </w:r>
     </w:p>
     <w:p>
       <w:pPr>
-        <w:spacing w:before="0" w:after="60"/>
+        <w:spacing w:before="180" w:after="60"/>
       </w:pPr>
       <w:r>
         <w:rPr>
+          <w:b/>
           <w:i/>
         </w:rPr>
-        <w:t>Exercises:</w:t>
+        <w:t>Exercises</w:t>
       </w:r>
     </w:p>
     <w:p>
       <w:pPr>
-        <w:spacing w:before="0" w:after="60"/>
+        <w:spacing w:before="120" w:after="60"/>
       </w:pPr>
       <w:r>
-        <w:t xml:space="preserve">6. Present progressive: </w:t>
+        <w:rPr>
+          <w:b/>
+        </w:rPr>
+        <w:t xml:space="preserve">2.A  </w:t>
       </w:r>
       <w:r>
-        <w:rPr>
-          <w:i/>
-        </w:rPr>
+        <w:t xml:space="preserve"> Present progressive: </w:t>
+      </w:r>
+      <w:r>
         <w:t>Right now, the children ________ (play) in the park.</w:t>
       </w:r>
     </w:p>
     <w:p>
       <w:pPr>
-        <w:spacing w:before="0" w:after="60"/>
-      </w:pPr>
-      <w:r>
-        <w:t xml:space="preserve">7. Past perfect: </w:t>
-      </w:r>
+        <w:ind w:left="504"/>
+        <w:spacing w:before="0" w:after="240"/>
+      </w:pPr>
       <w:r>
         <w:rPr>
           <w:i/>
+          <w:color w:val="808080"/>
         </w:rPr>
+        <w:t>[Your answer here]</w:t>
+      </w:r>
+    </w:p>
+    <w:p>
+      <w:pPr>
+        <w:spacing w:before="120" w:after="60"/>
+      </w:pPr>
+      <w:r>
+        <w:rPr>
+          <w:b/>
+        </w:rPr>
+        <w:t xml:space="preserve">2.B  </w:t>
+      </w:r>
+      <w:r>
+        <w:t xml:space="preserve"> Past perfect: </w:t>
+      </w:r>
+      <w:r>
         <w:t>By the time I arrived, they ________ (already / leave).</w:t>
       </w:r>
     </w:p>
     <w:p>
       <w:pPr>
-        <w:spacing w:before="0" w:after="60"/>
-      </w:pPr>
-      <w:r>
-        <w:t xml:space="preserve">8. Present perfect progressive: </w:t>
-      </w:r>
+        <w:ind w:left="504"/>
+        <w:spacing w:before="0" w:after="240"/>
+      </w:pPr>
       <w:r>
         <w:rPr>
           <w:i/>
+          <w:color w:val="808080"/>
         </w:rPr>
+        <w:t>[Your answer here]</w:t>
+      </w:r>
+    </w:p>
+    <w:p>
+      <w:pPr>
+        <w:spacing w:before="120" w:after="60"/>
+      </w:pPr>
+      <w:r>
+        <w:rPr>
+          <w:b/>
+        </w:rPr>
+        <w:t xml:space="preserve">2.C  </w:t>
+      </w:r>
+      <w:r>
+        <w:t xml:space="preserve"> Present perfect progressive: </w:t>
+      </w:r>
+      <w:r>
         <w:t>She ________ (work) on this project for six months.</w:t>
       </w:r>
     </w:p>
     <w:p>
       <w:pPr>
-        <w:spacing w:before="0" w:after="60"/>
-      </w:pPr>
-      <w:r>
-        <w:t xml:space="preserve">9. Future progressive: </w:t>
-      </w:r>
+        <w:ind w:left="504"/>
+        <w:spacing w:before="0" w:after="240"/>
+      </w:pPr>
       <w:r>
         <w:rPr>
           <w:i/>
+          <w:color w:val="808080"/>
         </w:rPr>
+        <w:t>[Your answer here]</w:t>
+      </w:r>
+    </w:p>
+    <w:p>
+      <w:pPr>
+        <w:spacing w:before="120" w:after="60"/>
+      </w:pPr>
+      <w:r>
+        <w:rPr>
+          <w:b/>
+        </w:rPr>
+        <w:t xml:space="preserve">2.D  </w:t>
+      </w:r>
+      <w:r>
+        <w:t xml:space="preserve"> Future progressive: </w:t>
+      </w:r>
+      <w:r>
         <w:t>At noon tomorrow, I ________ (meet) with the committee.</w:t>
       </w:r>
     </w:p>
     <w:p>
       <w:pPr>
-        <w:spacing w:before="0" w:after="60"/>
-      </w:pPr>
-      <w:r>
-        <w:t xml:space="preserve">10. Past simple: </w:t>
-      </w:r>
+        <w:ind w:left="504"/>
+        <w:spacing w:before="0" w:after="240"/>
+      </w:pPr>
       <w:r>
         <w:rPr>
           <w:i/>
+          <w:color w:val="808080"/>
         </w:rPr>
+        <w:t>[Your answer here]</w:t>
+      </w:r>
+    </w:p>
+    <w:p>
+      <w:pPr>
+        <w:spacing w:before="120" w:after="60"/>
+      </w:pPr>
+      <w:r>
+        <w:rPr>
+          <w:b/>
+        </w:rPr>
+        <w:t xml:space="preserve">2.E  </w:t>
+      </w:r>
+      <w:r>
+        <w:t xml:space="preserve"> Past simple: </w:t>
+      </w:r>
+      <w:r>
         <w:t>The team ________ (finish) the assignment last night.</w:t>
+      </w:r>
+    </w:p>
+    <w:p>
+      <w:pPr>
+        <w:ind w:left="504"/>
+        <w:spacing w:before="0" w:after="240"/>
+      </w:pPr>
+      <w:r>
+        <w:rPr>
+          <w:i/>
+          <w:color w:val="808080"/>
+        </w:rPr>
+        <w:t>[Your answer here]</w:t>
       </w:r>
     </w:p>
     <w:p>
@@ -641,16 +814,14 @@
     </w:p>
     <w:p>
       <w:pPr>
-        <w:spacing w:before="0" w:after="60"/>
+        <w:spacing w:before="180" w:after="60"/>
       </w:pPr>
       <w:r>
         <w:rPr>
+          <w:b/>
           <w:i/>
         </w:rPr>
-        <w:t>Instructions:</w:t>
-      </w:r>
-      <w:r>
-        <w:t xml:space="preserve"> Write original sentences using the indicated tense-aspect combination. Make sure your sentence clearly demonstrates the meaning of that combination.</w:t>
+        <w:t>Instructions</w:t>
       </w:r>
     </w:p>
     <w:p>
@@ -658,10 +829,19 @@
         <w:spacing w:before="0" w:after="60"/>
       </w:pPr>
       <w:r>
+        <w:t>Write original sentences using the indicated tense-aspect combination. Make sure your sentence clearly demonstrates the meaning of that combination.</w:t>
+      </w:r>
+    </w:p>
+    <w:p>
+      <w:pPr>
+        <w:spacing w:before="180" w:after="60"/>
+      </w:pPr>
+      <w:r>
         <w:rPr>
+          <w:b/>
           <w:i/>
         </w:rPr>
-        <w:t>Example (completed):</w:t>
+        <w:t>Example (completed)</w:t>
       </w:r>
     </w:p>
     <w:p>
@@ -677,29 +857,46 @@
         <w:spacing w:before="0" w:after="60"/>
       </w:pPr>
       <w:r>
-        <w:rPr>
-          <w:i/>
-        </w:rPr>
         <w:t>I have already eaten breakfast, so I'm not hungry now.</w:t>
       </w:r>
     </w:p>
     <w:p>
       <w:pPr>
-        <w:spacing w:before="0" w:after="60"/>
+        <w:spacing w:before="180" w:after="60"/>
+      </w:pPr>
+      <w:r>
+        <w:rPr>
+          <w:b/>
+          <w:i/>
+        </w:rPr>
+        <w:t>Exercises</w:t>
+      </w:r>
+    </w:p>
+    <w:p>
+      <w:pPr>
+        <w:spacing w:before="120" w:after="60"/>
+      </w:pPr>
+      <w:r>
+        <w:rPr>
+          <w:b/>
+        </w:rPr>
+        <w:t xml:space="preserve">3.A  </w:t>
+      </w:r>
+      <w:r>
+        <w:t xml:space="preserve"> Write a sentence in present perfect that shows an experience up to now:</w:t>
+      </w:r>
+    </w:p>
+    <w:p>
+      <w:pPr>
+        <w:ind w:left="504"/>
+        <w:spacing w:before="0" w:after="240"/>
       </w:pPr>
       <w:r>
         <w:rPr>
           <w:i/>
+          <w:color w:val="808080"/>
         </w:rPr>
-        <w:t>Exercises:</w:t>
-      </w:r>
-    </w:p>
-    <w:p>
-      <w:pPr>
-        <w:spacing w:before="0" w:after="60"/>
-      </w:pPr>
-      <w:r>
-        <w:t>11. Write a sentence in present perfect that shows an experience up to now:</w:t>
+        <w:t>[Your answer here]</w:t>
       </w:r>
     </w:p>
     <w:p>
@@ -712,10 +909,29 @@
     </w:p>
     <w:p>
       <w:pPr>
-        <w:spacing w:before="0" w:after="60"/>
+        <w:spacing w:before="120" w:after="60"/>
       </w:pPr>
       <w:r>
-        <w:t>12. Write a sentence in past progressive that describes a background action interrupted by another event:</w:t>
+        <w:rPr>
+          <w:b/>
+        </w:rPr>
+        <w:t xml:space="preserve">3.B  </w:t>
+      </w:r>
+      <w:r>
+        <w:t xml:space="preserve"> Write a sentence in past progressive that describes a background action interrupted by another event:</w:t>
+      </w:r>
+    </w:p>
+    <w:p>
+      <w:pPr>
+        <w:ind w:left="504"/>
+        <w:spacing w:before="0" w:after="240"/>
+      </w:pPr>
+      <w:r>
+        <w:rPr>
+          <w:i/>
+          <w:color w:val="808080"/>
+        </w:rPr>
+        <w:t>[Your answer here]</w:t>
       </w:r>
     </w:p>
     <w:p>
@@ -728,10 +944,29 @@
     </w:p>
     <w:p>
       <w:pPr>
-        <w:spacing w:before="0" w:after="60"/>
+        <w:spacing w:before="120" w:after="60"/>
       </w:pPr>
       <w:r>
-        <w:t>13. Write a sentence in future perfect that describes an action completed before a future point:</w:t>
+        <w:rPr>
+          <w:b/>
+        </w:rPr>
+        <w:t xml:space="preserve">3.C  </w:t>
+      </w:r>
+      <w:r>
+        <w:t xml:space="preserve"> Write a sentence in future perfect that describes an action completed before a future point:</w:t>
+      </w:r>
+    </w:p>
+    <w:p>
+      <w:pPr>
+        <w:ind w:left="504"/>
+        <w:spacing w:before="0" w:after="240"/>
+      </w:pPr>
+      <w:r>
+        <w:rPr>
+          <w:i/>
+          <w:color w:val="808080"/>
+        </w:rPr>
+        <w:t>[Your answer here]</w:t>
       </w:r>
     </w:p>
     <w:p>
@@ -744,10 +979,29 @@
     </w:p>
     <w:p>
       <w:pPr>
-        <w:spacing w:before="0" w:after="60"/>
+        <w:spacing w:before="120" w:after="60"/>
       </w:pPr>
       <w:r>
-        <w:t>14. Write a sentence in present simple that expresses a general truth:</w:t>
+        <w:rPr>
+          <w:b/>
+        </w:rPr>
+        <w:t xml:space="preserve">3.D  </w:t>
+      </w:r>
+      <w:r>
+        <w:t xml:space="preserve"> Write a sentence in present simple that expresses a general truth:</w:t>
+      </w:r>
+    </w:p>
+    <w:p>
+      <w:pPr>
+        <w:ind w:left="504"/>
+        <w:spacing w:before="0" w:after="240"/>
+      </w:pPr>
+      <w:r>
+        <w:rPr>
+          <w:i/>
+          <w:color w:val="808080"/>
+        </w:rPr>
+        <w:t>[Your answer here]</w:t>
       </w:r>
     </w:p>
     <w:p>
@@ -760,10 +1014,29 @@
     </w:p>
     <w:p>
       <w:pPr>
-        <w:spacing w:before="0" w:after="60"/>
+        <w:spacing w:before="120" w:after="60"/>
       </w:pPr>
       <w:r>
-        <w:t>15. Write a sentence in past perfect that positions one past event before another:</w:t>
+        <w:rPr>
+          <w:b/>
+        </w:rPr>
+        <w:t xml:space="preserve">3.E  </w:t>
+      </w:r>
+      <w:r>
+        <w:t xml:space="preserve"> Write a sentence in past perfect that positions one past event before another:</w:t>
+      </w:r>
+    </w:p>
+    <w:p>
+      <w:pPr>
+        <w:ind w:left="504"/>
+        <w:spacing w:before="0" w:after="240"/>
+      </w:pPr>
+      <w:r>
+        <w:rPr>
+          <w:i/>
+          <w:color w:val="808080"/>
+        </w:rPr>
+        <w:t>[Your answer here]</w:t>
       </w:r>
     </w:p>
     <w:p>
@@ -788,16 +1061,14 @@
     </w:p>
     <w:p>
       <w:pPr>
-        <w:spacing w:before="0" w:after="60"/>
+        <w:spacing w:before="180" w:after="60"/>
       </w:pPr>
       <w:r>
         <w:rPr>
+          <w:b/>
           <w:i/>
         </w:rPr>
-        <w:t>Instructions:</w:t>
-      </w:r>
-      <w:r>
-        <w:t xml:space="preserve"> Explain the difference in meaning between each pair of sentences.</w:t>
+        <w:t>Instructions</w:t>
       </w:r>
     </w:p>
     <w:p>
@@ -805,10 +1076,19 @@
         <w:spacing w:before="0" w:after="60"/>
       </w:pPr>
       <w:r>
+        <w:t>Explain the difference in meaning between each pair of sentences.</w:t>
+      </w:r>
+    </w:p>
+    <w:p>
+      <w:pPr>
+        <w:spacing w:before="180" w:after="60"/>
+      </w:pPr>
+      <w:r>
         <w:rPr>
+          <w:b/>
           <w:i/>
         </w:rPr>
-        <w:t>Example (completed):</w:t>
+        <w:t>Example (completed)</w:t>
       </w:r>
     </w:p>
     <w:p>
@@ -819,9 +1099,6 @@
         <w:t xml:space="preserve">a) </w:t>
       </w:r>
       <w:r>
-        <w:rPr>
-          <w:i/>
-        </w:rPr>
         <w:t>I lived in Chicago for five years.</w:t>
       </w:r>
     </w:p>
@@ -833,9 +1110,6 @@
         <w:t xml:space="preserve">b) </w:t>
       </w:r>
       <w:r>
-        <w:rPr>
-          <w:i/>
-        </w:rPr>
         <w:t>I have lived in Chicago for five years.</w:t>
       </w:r>
     </w:p>
@@ -849,21 +1123,41 @@
     </w:p>
     <w:p>
       <w:pPr>
-        <w:spacing w:before="0" w:after="60"/>
+        <w:spacing w:before="180" w:after="60"/>
+      </w:pPr>
+      <w:r>
+        <w:rPr>
+          <w:b/>
+          <w:i/>
+        </w:rPr>
+        <w:t>Exercises</w:t>
+      </w:r>
+    </w:p>
+    <w:p>
+      <w:pPr>
+        <w:spacing w:before="120" w:after="60"/>
+      </w:pPr>
+      <w:r>
+        <w:rPr>
+          <w:b/>
+        </w:rPr>
+        <w:t xml:space="preserve">4.A  </w:t>
+      </w:r>
+      <w:r>
+        <w:t xml:space="preserve"> Explain the difference in meaning:</w:t>
+      </w:r>
+    </w:p>
+    <w:p>
+      <w:pPr>
+        <w:ind w:left="504"/>
+        <w:spacing w:before="0" w:after="240"/>
       </w:pPr>
       <w:r>
         <w:rPr>
           <w:i/>
+          <w:color w:val="808080"/>
         </w:rPr>
-        <w:t>Exercises:</w:t>
-      </w:r>
-    </w:p>
-    <w:p>
-      <w:pPr>
-        <w:spacing w:before="0" w:after="60"/>
-      </w:pPr>
-      <w:r>
-        <w:t>16. Explain the difference in meaning:</w:t>
+        <w:t>[Your answer here]</w:t>
       </w:r>
     </w:p>
     <w:p>
@@ -874,9 +1168,6 @@
         <w:t xml:space="preserve">a) </w:t>
       </w:r>
       <w:r>
-        <w:rPr>
-          <w:i/>
-        </w:rPr>
         <w:t>She read the report.</w:t>
       </w:r>
     </w:p>
@@ -888,9 +1179,6 @@
         <w:t xml:space="preserve">b) </w:t>
       </w:r>
       <w:r>
-        <w:rPr>
-          <w:i/>
-        </w:rPr>
         <w:t>She has read the report.</w:t>
       </w:r>
     </w:p>
@@ -904,10 +1192,29 @@
     </w:p>
     <w:p>
       <w:pPr>
-        <w:spacing w:before="0" w:after="60"/>
+        <w:spacing w:before="120" w:after="60"/>
       </w:pPr>
       <w:r>
-        <w:t>17. Explain the difference in meaning:</w:t>
+        <w:rPr>
+          <w:b/>
+        </w:rPr>
+        <w:t xml:space="preserve">4.B  </w:t>
+      </w:r>
+      <w:r>
+        <w:t xml:space="preserve"> Explain the difference in meaning:</w:t>
+      </w:r>
+    </w:p>
+    <w:p>
+      <w:pPr>
+        <w:ind w:left="504"/>
+        <w:spacing w:before="0" w:after="240"/>
+      </w:pPr>
+      <w:r>
+        <w:rPr>
+          <w:i/>
+          <w:color w:val="808080"/>
+        </w:rPr>
+        <w:t>[Your answer here]</w:t>
       </w:r>
     </w:p>
     <w:p>
@@ -918,9 +1225,6 @@
         <w:t xml:space="preserve">a) </w:t>
       </w:r>
       <w:r>
-        <w:rPr>
-          <w:i/>
-        </w:rPr>
         <w:t>When I arrived, they left.</w:t>
       </w:r>
     </w:p>
@@ -932,9 +1236,6 @@
         <w:t xml:space="preserve">b) </w:t>
       </w:r>
       <w:r>
-        <w:rPr>
-          <w:i/>
-        </w:rPr>
         <w:t>When I arrived, they had left.</w:t>
       </w:r>
     </w:p>
@@ -948,10 +1249,29 @@
     </w:p>
     <w:p>
       <w:pPr>
-        <w:spacing w:before="0" w:after="60"/>
+        <w:spacing w:before="120" w:after="60"/>
       </w:pPr>
       <w:r>
-        <w:t>18. Explain the difference in meaning:</w:t>
+        <w:rPr>
+          <w:b/>
+        </w:rPr>
+        <w:t xml:space="preserve">4.C  </w:t>
+      </w:r>
+      <w:r>
+        <w:t xml:space="preserve"> Explain the difference in meaning:</w:t>
+      </w:r>
+    </w:p>
+    <w:p>
+      <w:pPr>
+        <w:ind w:left="504"/>
+        <w:spacing w:before="0" w:after="240"/>
+      </w:pPr>
+      <w:r>
+        <w:rPr>
+          <w:i/>
+          <w:color w:val="808080"/>
+        </w:rPr>
+        <w:t>[Your answer here]</w:t>
       </w:r>
     </w:p>
     <w:p>
@@ -962,9 +1282,6 @@
         <w:t xml:space="preserve">a) </w:t>
       </w:r>
       <w:r>
-        <w:rPr>
-          <w:i/>
-        </w:rPr>
         <w:t>He works at a bank.</w:t>
       </w:r>
     </w:p>
@@ -976,9 +1293,6 @@
         <w:t xml:space="preserve">b) </w:t>
       </w:r>
       <w:r>
-        <w:rPr>
-          <w:i/>
-        </w:rPr>
         <w:t>He is working at a bank.</w:t>
       </w:r>
     </w:p>
@@ -1004,16 +1318,14 @@
     </w:p>
     <w:p>
       <w:pPr>
-        <w:spacing w:before="0" w:after="60"/>
+        <w:spacing w:before="180" w:after="60"/>
       </w:pPr>
       <w:r>
         <w:rPr>
+          <w:b/>
           <w:i/>
         </w:rPr>
-        <w:t>Instructions:</w:t>
-      </w:r>
-      <w:r>
-        <w:t xml:space="preserve"> Read the passage below and answer the questions.</w:t>
+        <w:t>Instructions</w:t>
       </w:r>
     </w:p>
     <w:p>
@@ -1021,51 +1333,74 @@
         <w:spacing w:before="0" w:after="60"/>
       </w:pPr>
       <w:r>
-        <w:rPr>
-          <w:i/>
-        </w:rPr>
-        <w:t>Passage:</w:t>
+        <w:t>Read the passage below and answer the questions.</w:t>
       </w:r>
     </w:p>
     <w:p>
       <w:pPr>
-        <w:spacing w:before="0" w:after="60"/>
+        <w:spacing w:before="180" w:after="60"/>
       </w:pPr>
       <w:r>
         <w:rPr>
+          <w:b/>
           <w:i/>
         </w:rPr>
+        <w:t>Passage</w:t>
+      </w:r>
+    </w:p>
+    <w:p>
+      <w:pPr>
+        <w:spacing w:before="0" w:after="60"/>
+      </w:pPr>
+      <w:r>
         <w:t>Maria moved to Boston in 2018. She has lived there ever since. When I visited her last summer, she was working on her dissertation. She has been writing it for two years now. By next June, she will have finished the entire project. After that, she will be looking for a teaching position.</w:t>
       </w:r>
     </w:p>
     <w:p>
       <w:pPr>
-        <w:spacing w:before="0" w:after="60"/>
+        <w:spacing w:before="180" w:after="60"/>
+      </w:pPr>
+      <w:r>
+        <w:rPr>
+          <w:b/>
+          <w:i/>
+        </w:rPr>
+        <w:t>Exercises</w:t>
+      </w:r>
+    </w:p>
+    <w:p>
+      <w:pPr>
+        <w:spacing w:before="120" w:after="60"/>
+      </w:pPr>
+      <w:r>
+        <w:rPr>
+          <w:b/>
+        </w:rPr>
+        <w:t xml:space="preserve">5.A  </w:t>
+      </w:r>
+      <w:r>
+        <w:t xml:space="preserve"> Identify the tense-aspect of each verb phrase in the passage:</w:t>
+      </w:r>
+    </w:p>
+    <w:p>
+      <w:pPr>
+        <w:ind w:left="504"/>
+        <w:spacing w:before="0" w:after="240"/>
       </w:pPr>
       <w:r>
         <w:rPr>
           <w:i/>
+          <w:color w:val="808080"/>
         </w:rPr>
-        <w:t>Exercises:</w:t>
+        <w:t>[Your answer here]</w:t>
       </w:r>
     </w:p>
     <w:p>
       <w:pPr>
-        <w:spacing w:before="0" w:after="60"/>
-      </w:pPr>
-      <w:r>
-        <w:t>19. Identify the tense-aspect of each verb phrase in the passage:</w:t>
-      </w:r>
-    </w:p>
-    <w:p>
-      <w:pPr>
         <w:pStyle w:val="ListBullet"/>
         <w:spacing w:before="0" w:after="60"/>
       </w:pPr>
       <w:r>
-        <w:rPr>
-          <w:i/>
-        </w:rPr>
         <w:t>moved</w:t>
       </w:r>
       <w:r>
@@ -1078,9 +1413,6 @@
         <w:spacing w:before="0" w:after="60"/>
       </w:pPr>
       <w:r>
-        <w:rPr>
-          <w:i/>
-        </w:rPr>
         <w:t>has lived</w:t>
       </w:r>
       <w:r>
@@ -1093,9 +1425,6 @@
         <w:spacing w:before="0" w:after="60"/>
       </w:pPr>
       <w:r>
-        <w:rPr>
-          <w:i/>
-        </w:rPr>
         <w:t>visited</w:t>
       </w:r>
       <w:r>
@@ -1108,9 +1437,6 @@
         <w:spacing w:before="0" w:after="60"/>
       </w:pPr>
       <w:r>
-        <w:rPr>
-          <w:i/>
-        </w:rPr>
         <w:t>was working</w:t>
       </w:r>
       <w:r>
@@ -1123,9 +1449,6 @@
         <w:spacing w:before="0" w:after="60"/>
       </w:pPr>
       <w:r>
-        <w:rPr>
-          <w:i/>
-        </w:rPr>
         <w:t>has been writing</w:t>
       </w:r>
       <w:r>
@@ -1138,9 +1461,6 @@
         <w:spacing w:before="0" w:after="60"/>
       </w:pPr>
       <w:r>
-        <w:rPr>
-          <w:i/>
-        </w:rPr>
         <w:t>will have finished</w:t>
       </w:r>
       <w:r>
@@ -1153,9 +1473,6 @@
         <w:spacing w:before="0" w:after="60"/>
       </w:pPr>
       <w:r>
-        <w:rPr>
-          <w:i/>
-        </w:rPr>
         <w:t>will be looking</w:t>
       </w:r>
       <w:r>
@@ -1164,24 +1481,24 @@
     </w:p>
     <w:p>
       <w:pPr>
-        <w:spacing w:before="0" w:after="60"/>
+        <w:spacing w:before="120" w:after="60"/>
       </w:pPr>
       <w:r>
-        <w:t xml:space="preserve">20. The passage uses both </w:t>
+        <w:rPr>
+          <w:b/>
+        </w:rPr>
+        <w:t xml:space="preserve">5.B  </w:t>
       </w:r>
       <w:r>
-        <w:rPr>
-          <w:i/>
-        </w:rPr>
+        <w:t xml:space="preserve"> The passage uses both </w:t>
+      </w:r>
+      <w:r>
         <w:t>moved</w:t>
       </w:r>
       <w:r>
         <w:t xml:space="preserve"> (past simple) and </w:t>
       </w:r>
       <w:r>
-        <w:rPr>
-          <w:i/>
-        </w:rPr>
         <w:t>has lived</w:t>
       </w:r>
       <w:r>
@@ -1190,6 +1507,19 @@
     </w:p>
     <w:p>
       <w:pPr>
+        <w:ind w:left="504"/>
+        <w:spacing w:before="0" w:after="240"/>
+      </w:pPr>
+      <w:r>
+        <w:rPr>
+          <w:i/>
+          <w:color w:val="808080"/>
+        </w:rPr>
+        <w:t>[Your answer here]</w:t>
+      </w:r>
+    </w:p>
+    <w:p>
+      <w:pPr>
         <w:spacing w:before="0" w:after="60"/>
       </w:pPr>
       <w:r>
@@ -1206,10 +1536,29 @@
     </w:p>
     <w:p>
       <w:pPr>
-        <w:spacing w:before="0" w:after="60"/>
+        <w:spacing w:before="120" w:after="60"/>
       </w:pPr>
       <w:r>
-        <w:t>21. Rewrite the following sentence in three different tense-aspect combinations and explain how the meaning changes with each:</w:t>
+        <w:rPr>
+          <w:b/>
+        </w:rPr>
+        <w:t xml:space="preserve">5.C  </w:t>
+      </w:r>
+      <w:r>
+        <w:t xml:space="preserve"> Rewrite the following sentence in three different tense-aspect combinations and explain how the meaning changes with each:</w:t>
+      </w:r>
+    </w:p>
+    <w:p>
+      <w:pPr>
+        <w:ind w:left="504"/>
+        <w:spacing w:before="0" w:after="240"/>
+      </w:pPr>
+      <w:r>
+        <w:rPr>
+          <w:i/>
+          <w:color w:val="808080"/>
+        </w:rPr>
+        <w:t>[Your answer here]</w:t>
       </w:r>
     </w:p>
     <w:p>
@@ -1220,9 +1569,6 @@
         <w:t xml:space="preserve">Original: </w:t>
       </w:r>
       <w:r>
-        <w:rPr>
-          <w:i/>
-        </w:rPr>
         <w:t>She studies linguistics.</w:t>
       </w:r>
     </w:p>
